--- a/23.一致性算法/4. Raft算法.docx
+++ b/23.一致性算法/4. Raft算法.docx
@@ -371,7 +371,7 @@
                     </pic:cNvPicPr>
                   </pic:nvPicPr>
                   <pic:blipFill>
-                    <a:blip r:embed="rId4">
+                    <a:blip r:embed="rId6">
                       <a:extLst>
                         <a:ext uri="{28A0092B-C50C-407E-A947-70E740481C1C}">
                           <a14:useLocalDpi xmlns:a14="http://schemas.microsoft.com/office/drawing/2010/main" val="0"/>
@@ -473,7 +473,7 @@
                     </pic:cNvPicPr>
                   </pic:nvPicPr>
                   <pic:blipFill>
-                    <a:blip r:embed="rId5"/>
+                    <a:blip r:embed="rId7"/>
                     <a:stretch>
                       <a:fillRect/>
                     </a:stretch>
@@ -714,7 +714,7 @@
                     </pic:cNvPicPr>
                   </pic:nvPicPr>
                   <pic:blipFill>
-                    <a:blip r:embed="rId6"/>
+                    <a:blip r:embed="rId8"/>
                     <a:stretch>
                       <a:fillRect/>
                     </a:stretch>
@@ -973,6 +973,102 @@
     <w:p>
       <w:pPr>
         <w:pStyle w:val="3"/>
+        <w:bidi w:val="0"/>
+        <w:rPr>
+          <w:rFonts w:hint="eastAsia"/>
+          <w:lang w:val="en-US" w:eastAsia="zh-CN"/>
+        </w:rPr>
+      </w:pPr>
+      <w:r>
+        <w:rPr>
+          <w:rFonts w:hint="eastAsia"/>
+          <w:lang w:val="en-US" w:eastAsia="zh-CN"/>
+        </w:rPr>
+        <w:t>Paxos VS Raft</w:t>
+      </w:r>
+      <w:bookmarkStart w:id="0" w:name="_GoBack"/>
+      <w:bookmarkEnd w:id="0"/>
+    </w:p>
+    <w:p>
+      <w:pPr>
+        <w:ind w:firstLine="420" w:firstLineChars="0"/>
+        <w:rPr>
+          <w:rFonts w:hint="default" w:ascii="Times New Roman" w:hAnsi="Times New Roman"/>
+          <w:lang w:val="en-US" w:eastAsia="zh-CN"/>
+        </w:rPr>
+      </w:pPr>
+      <w:r>
+        <w:rPr>
+          <w:rFonts w:hint="default" w:ascii="Times New Roman" w:hAnsi="Times New Roman"/>
+          <w:lang w:val="en-US" w:eastAsia="zh-CN"/>
+        </w:rPr>
+        <w:t>Paxos和Raft最大的区别在于</w:t>
+      </w:r>
+      <w:r>
+        <w:rPr>
+          <w:rFonts w:hint="default" w:ascii="Times New Roman" w:hAnsi="Times New Roman"/>
+          <w:color w:val="FF0000"/>
+          <w:lang w:val="en-US" w:eastAsia="zh-CN"/>
+        </w:rPr>
+        <w:t>Paxos支持乱序同步，Raft只支持顺序同步</w:t>
+      </w:r>
+      <w:r>
+        <w:rPr>
+          <w:rFonts w:hint="default" w:ascii="Times New Roman" w:hAnsi="Times New Roman"/>
+          <w:lang w:val="en-US" w:eastAsia="zh-CN"/>
+        </w:rPr>
+        <w:t>。</w:t>
+      </w:r>
+    </w:p>
+    <w:p>
+      <w:pPr>
+        <w:ind w:firstLine="420" w:firstLineChars="0"/>
+        <w:rPr>
+          <w:rFonts w:hint="eastAsia" w:ascii="Times New Roman" w:hAnsi="Times New Roman"/>
+          <w:lang w:val="en-US" w:eastAsia="zh-CN"/>
+        </w:rPr>
+      </w:pPr>
+      <w:r>
+        <w:rPr>
+          <w:rFonts w:hint="default" w:ascii="Times New Roman" w:hAnsi="Times New Roman"/>
+          <w:lang w:val="en-US" w:eastAsia="zh-CN"/>
+        </w:rPr>
+        <w:t>Raft相当于是Paxos协议的一种简化，好处是实现简单，容易理解，坏处是</w:t>
+      </w:r>
+      <w:r>
+        <w:rPr>
+          <w:rFonts w:hint="default" w:ascii="Times New Roman" w:hAnsi="Times New Roman"/>
+          <w:color w:val="FF0000"/>
+          <w:lang w:val="en-US" w:eastAsia="zh-CN"/>
+        </w:rPr>
+        <w:t>损失了日志并行同步的性能</w:t>
+      </w:r>
+      <w:r>
+        <w:rPr>
+          <w:rFonts w:hint="default" w:ascii="Times New Roman" w:hAnsi="Times New Roman"/>
+          <w:lang w:val="en-US" w:eastAsia="zh-CN"/>
+        </w:rPr>
+        <w:t>。国内和开源界流行Raft，不过对于AWS、微软、Google等大公司，关键系统还是使用Paxos的</w:t>
+      </w:r>
+      <w:r>
+        <w:rPr>
+          <w:rFonts w:hint="eastAsia" w:ascii="Times New Roman" w:hAnsi="Times New Roman"/>
+          <w:lang w:val="en-US" w:eastAsia="zh-CN"/>
+        </w:rPr>
+        <w:t>。</w:t>
+      </w:r>
+    </w:p>
+    <w:p>
+      <w:pPr>
+        <w:rPr>
+          <w:rFonts w:hint="default"/>
+          <w:lang w:val="en-US" w:eastAsia="zh-CN"/>
+        </w:rPr>
+      </w:pPr>
+    </w:p>
+    <w:p>
+      <w:pPr>
+        <w:pStyle w:val="3"/>
         <w:rPr>
           <w:rFonts w:hint="eastAsia"/>
           <w:lang w:val="en-US" w:eastAsia="zh-CN"/>
@@ -1117,7 +1213,7 @@
                     </pic:cNvPicPr>
                   </pic:nvPicPr>
                   <pic:blipFill>
-                    <a:blip r:embed="rId7" cstate="print">
+                    <a:blip r:embed="rId9" cstate="print">
                       <a:extLst>
                         <a:ext uri="{28A0092B-C50C-407E-A947-70E740481C1C}">
                           <a14:useLocalDpi xmlns:a14="http://schemas.microsoft.com/office/drawing/2010/main" val="0"/>
@@ -1210,7 +1306,7 @@
                     </pic:cNvPicPr>
                   </pic:nvPicPr>
                   <pic:blipFill>
-                    <a:blip r:embed="rId8">
+                    <a:blip r:embed="rId10">
                       <a:extLst>
                         <a:ext uri="{28A0092B-C50C-407E-A947-70E740481C1C}">
                           <a14:useLocalDpi xmlns:a14="http://schemas.microsoft.com/office/drawing/2010/main" val="0"/>
@@ -1300,7 +1396,7 @@
                     </pic:cNvPicPr>
                   </pic:nvPicPr>
                   <pic:blipFill>
-                    <a:blip r:embed="rId9" cstate="print">
+                    <a:blip r:embed="rId11" cstate="print">
                       <a:extLst>
                         <a:ext uri="{28A0092B-C50C-407E-A947-70E740481C1C}">
                           <a14:useLocalDpi xmlns:a14="http://schemas.microsoft.com/office/drawing/2010/main" val="0"/>
@@ -1361,7 +1457,7 @@
                     </pic:cNvPicPr>
                   </pic:nvPicPr>
                   <pic:blipFill>
-                    <a:blip r:embed="rId10" cstate="print">
+                    <a:blip r:embed="rId12" cstate="print">
                       <a:extLst>
                         <a:ext uri="{28A0092B-C50C-407E-A947-70E740481C1C}">
                           <a14:useLocalDpi xmlns:a14="http://schemas.microsoft.com/office/drawing/2010/main" val="0"/>
@@ -1429,7 +1525,7 @@
                     </pic:cNvPicPr>
                   </pic:nvPicPr>
                   <pic:blipFill>
-                    <a:blip r:embed="rId11" cstate="print">
+                    <a:blip r:embed="rId13" cstate="print">
                       <a:extLst>
                         <a:ext uri="{28A0092B-C50C-407E-A947-70E740481C1C}">
                           <a14:useLocalDpi xmlns:a14="http://schemas.microsoft.com/office/drawing/2010/main" val="0"/>
@@ -1479,7 +1575,7 @@
                     </pic:cNvPicPr>
                   </pic:nvPicPr>
                   <pic:blipFill>
-                    <a:blip r:embed="rId12" cstate="print">
+                    <a:blip r:embed="rId14" cstate="print">
                       <a:extLst>
                         <a:ext uri="{28A0092B-C50C-407E-A947-70E740481C1C}">
                           <a14:useLocalDpi xmlns:a14="http://schemas.microsoft.com/office/drawing/2010/main" val="0"/>
@@ -1540,7 +1636,7 @@
                     </pic:cNvPicPr>
                   </pic:nvPicPr>
                   <pic:blipFill>
-                    <a:blip r:embed="rId13" cstate="print">
+                    <a:blip r:embed="rId15" cstate="print">
                       <a:extLst>
                         <a:ext uri="{28A0092B-C50C-407E-A947-70E740481C1C}">
                           <a14:useLocalDpi xmlns:a14="http://schemas.microsoft.com/office/drawing/2010/main" val="0"/>
@@ -1601,7 +1697,7 @@
                     </pic:cNvPicPr>
                   </pic:nvPicPr>
                   <pic:blipFill>
-                    <a:blip r:embed="rId14" cstate="print">
+                    <a:blip r:embed="rId16" cstate="print">
                       <a:extLst>
                         <a:ext uri="{28A0092B-C50C-407E-A947-70E740481C1C}">
                           <a14:useLocalDpi xmlns:a14="http://schemas.microsoft.com/office/drawing/2010/main" val="0"/>
@@ -1673,7 +1769,7 @@
                     </pic:cNvPicPr>
                   </pic:nvPicPr>
                   <pic:blipFill>
-                    <a:blip r:embed="rId15" cstate="print">
+                    <a:blip r:embed="rId17" cstate="print">
                       <a:extLst>
                         <a:ext uri="{28A0092B-C50C-407E-A947-70E740481C1C}">
                           <a14:useLocalDpi xmlns:a14="http://schemas.microsoft.com/office/drawing/2010/main" val="0"/>
@@ -1861,7 +1957,7 @@
                     </pic:cNvPicPr>
                   </pic:nvPicPr>
                   <pic:blipFill>
-                    <a:blip r:embed="rId16"/>
+                    <a:blip r:embed="rId18"/>
                     <a:stretch>
                       <a:fillRect/>
                     </a:stretch>
@@ -2062,7 +2158,7 @@
                     </pic:cNvPicPr>
                   </pic:nvPicPr>
                   <pic:blipFill>
-                    <a:blip r:embed="rId17"/>
+                    <a:blip r:embed="rId19"/>
                     <a:stretch>
                       <a:fillRect/>
                     </a:stretch>
@@ -2188,7 +2284,7 @@
                     </pic:cNvPicPr>
                   </pic:nvPicPr>
                   <pic:blipFill>
-                    <a:blip r:embed="rId18"/>
+                    <a:blip r:embed="rId20"/>
                     <a:stretch>
                       <a:fillRect/>
                     </a:stretch>
@@ -2311,7 +2407,7 @@
                     </pic:cNvPicPr>
                   </pic:nvPicPr>
                   <pic:blipFill>
-                    <a:blip r:embed="rId19"/>
+                    <a:blip r:embed="rId21"/>
                     <a:stretch>
                       <a:fillRect/>
                     </a:stretch>
@@ -2406,7 +2502,7 @@
                     </pic:cNvPicPr>
                   </pic:nvPicPr>
                   <pic:blipFill>
-                    <a:blip r:embed="rId20"/>
+                    <a:blip r:embed="rId22"/>
                     <a:stretch>
                       <a:fillRect/>
                     </a:stretch>
@@ -2515,7 +2611,7 @@
                     </pic:cNvPicPr>
                   </pic:nvPicPr>
                   <pic:blipFill>
-                    <a:blip r:embed="rId21"/>
+                    <a:blip r:embed="rId23"/>
                     <a:stretch>
                       <a:fillRect/>
                     </a:stretch>
@@ -2719,7 +2815,7 @@
                     </pic:cNvPicPr>
                   </pic:nvPicPr>
                   <pic:blipFill>
-                    <a:blip r:embed="rId22"/>
+                    <a:blip r:embed="rId24"/>
                     <a:stretch>
                       <a:fillRect/>
                     </a:stretch>
@@ -3045,7 +3141,7 @@
                     </pic:cNvPicPr>
                   </pic:nvPicPr>
                   <pic:blipFill>
-                    <a:blip r:embed="rId23"/>
+                    <a:blip r:embed="rId25"/>
                     <a:stretch>
                       <a:fillRect/>
                     </a:stretch>
@@ -3546,7 +3642,7 @@
                     </pic:cNvPicPr>
                   </pic:nvPicPr>
                   <pic:blipFill>
-                    <a:blip r:embed="rId24"/>
+                    <a:blip r:embed="rId26"/>
                     <a:stretch>
                       <a:fillRect/>
                     </a:stretch>
@@ -3729,7 +3825,7 @@
                     </pic:cNvPicPr>
                   </pic:nvPicPr>
                   <pic:blipFill>
-                    <a:blip r:embed="rId25"/>
+                    <a:blip r:embed="rId27"/>
                     <a:stretch>
                       <a:fillRect/>
                     </a:stretch>
@@ -4395,7 +4491,7 @@
                     </pic:cNvPicPr>
                   </pic:nvPicPr>
                   <pic:blipFill>
-                    <a:blip r:embed="rId26"/>
+                    <a:blip r:embed="rId28"/>
                     <a:stretch>
                       <a:fillRect/>
                     </a:stretch>
@@ -4511,7 +4607,7 @@
                     </pic:cNvPicPr>
                   </pic:nvPicPr>
                   <pic:blipFill>
-                    <a:blip r:embed="rId27"/>
+                    <a:blip r:embed="rId29"/>
                     <a:stretch>
                       <a:fillRect/>
                     </a:stretch>
@@ -4638,7 +4734,7 @@
                     </pic:cNvPicPr>
                   </pic:nvPicPr>
                   <pic:blipFill>
-                    <a:blip r:embed="rId28"/>
+                    <a:blip r:embed="rId30"/>
                     <a:stretch>
                       <a:fillRect/>
                     </a:stretch>
@@ -4702,7 +4798,7 @@
                     </pic:cNvPicPr>
                   </pic:nvPicPr>
                   <pic:blipFill>
-                    <a:blip r:embed="rId29"/>
+                    <a:blip r:embed="rId31"/>
                     <a:stretch>
                       <a:fillRect/>
                     </a:stretch>
@@ -4783,7 +4879,7 @@
                     </pic:cNvPicPr>
                   </pic:nvPicPr>
                   <pic:blipFill>
-                    <a:blip r:embed="rId30"/>
+                    <a:blip r:embed="rId32"/>
                     <a:stretch>
                       <a:fillRect/>
                     </a:stretch>
@@ -4912,7 +5008,7 @@
                     </pic:cNvPicPr>
                   </pic:nvPicPr>
                   <pic:blipFill>
-                    <a:blip r:embed="rId31"/>
+                    <a:blip r:embed="rId33"/>
                     <a:stretch>
                       <a:fillRect/>
                     </a:stretch>
@@ -5291,7 +5387,7 @@
                     </pic:cNvPicPr>
                   </pic:nvPicPr>
                   <pic:blipFill>
-                    <a:blip r:embed="rId32"/>
+                    <a:blip r:embed="rId34"/>
                     <a:stretch>
                       <a:fillRect/>
                     </a:stretch>
@@ -5358,15 +5454,7 @@
         <w:rPr>
           <w:rFonts w:hint="eastAsia"/>
         </w:rPr>
-        <w:t>Raft的Log En</w:t>
-      </w:r>
-      <w:bookmarkStart w:id="0" w:name="_GoBack"/>
-      <w:bookmarkEnd w:id="0"/>
-      <w:r>
-        <w:rPr>
-          <w:rFonts w:hint="eastAsia"/>
-        </w:rPr>
-        <w:t>try即Multi-Paxos的Proposal。</w:t>
+        <w:t>Raft的Log Entry即Multi-Paxos的Proposal。</w:t>
       </w:r>
     </w:p>
     <w:p>
@@ -5471,7 +5559,7 @@
                     </pic:cNvPicPr>
                   </pic:nvPicPr>
                   <pic:blipFill>
-                    <a:blip r:embed="rId33"/>
+                    <a:blip r:embed="rId35"/>
                     <a:stretch>
                       <a:fillRect/>
                     </a:stretch>
@@ -6823,8 +6911,58 @@
 </w:document>
 </file>
 
+<file path=word/endnotes.xml><?xml version="1.0" encoding="utf-8"?>
+<w:endnotes xmlns:wpc="http://schemas.microsoft.com/office/word/2010/wordprocessingCanvas" xmlns:mc="http://schemas.openxmlformats.org/markup-compatibility/2006" xmlns:o="urn:schemas-microsoft-com:office:office" xmlns:r="http://schemas.openxmlformats.org/officeDocument/2006/relationships" xmlns:m="http://schemas.openxmlformats.org/officeDocument/2006/math" xmlns:v="urn:schemas-microsoft-com:vml" xmlns:wp14="http://schemas.microsoft.com/office/word/2010/wordprocessingDrawing" xmlns:wp="http://schemas.openxmlformats.org/drawingml/2006/wordprocessingDrawing" xmlns:w="http://schemas.openxmlformats.org/wordprocessingml/2006/main" xmlns:w14="http://schemas.microsoft.com/office/word/2010/wordml" xmlns:w15="http://schemas.microsoft.com/office/word/2012/wordml" xmlns:w10="urn:schemas-microsoft-com:office:word" xmlns:wpg="http://schemas.microsoft.com/office/word/2010/wordprocessingGroup" xmlns:wpi="http://schemas.microsoft.com/office/word/2010/wordprocessingInk" xmlns:wne="http://schemas.microsoft.com/office/word/2006/wordml" xmlns:wps="http://schemas.microsoft.com/office/word/2010/wordprocessingShape" xmlns:wpsCustomData="http://www.wps.cn/officeDocument/2013/wpsCustomData" mc:Ignorable="w14 w15 wp14">
+  <w:endnote w:type="separator" w:id="0">
+    <w:p>
+      <w:pPr>
+        <w:spacing w:line="240" w:lineRule="auto"/>
+      </w:pPr>
+      <w:r>
+        <w:separator/>
+      </w:r>
+    </w:p>
+  </w:endnote>
+  <w:endnote w:type="continuationSeparator" w:id="1">
+    <w:p>
+      <w:pPr>
+        <w:spacing w:line="240" w:lineRule="auto"/>
+      </w:pPr>
+      <w:r>
+        <w:continuationSeparator/>
+      </w:r>
+    </w:p>
+  </w:endnote>
+</w:endnotes>
+</file>
+
+<file path=word/footnotes.xml><?xml version="1.0" encoding="utf-8"?>
+<w:footnotes xmlns:wpc="http://schemas.microsoft.com/office/word/2010/wordprocessingCanvas" xmlns:mc="http://schemas.openxmlformats.org/markup-compatibility/2006" xmlns:o="urn:schemas-microsoft-com:office:office" xmlns:r="http://schemas.openxmlformats.org/officeDocument/2006/relationships" xmlns:m="http://schemas.openxmlformats.org/officeDocument/2006/math" xmlns:v="urn:schemas-microsoft-com:vml" xmlns:wp14="http://schemas.microsoft.com/office/word/2010/wordprocessingDrawing" xmlns:wp="http://schemas.openxmlformats.org/drawingml/2006/wordprocessingDrawing" xmlns:w="http://schemas.openxmlformats.org/wordprocessingml/2006/main" xmlns:w14="http://schemas.microsoft.com/office/word/2010/wordml" xmlns:w15="http://schemas.microsoft.com/office/word/2012/wordml" xmlns:w10="urn:schemas-microsoft-com:office:word" xmlns:wpg="http://schemas.microsoft.com/office/word/2010/wordprocessingGroup" xmlns:wpi="http://schemas.microsoft.com/office/word/2010/wordprocessingInk" xmlns:wne="http://schemas.microsoft.com/office/word/2006/wordml" xmlns:wps="http://schemas.microsoft.com/office/word/2010/wordprocessingShape" xmlns:wpsCustomData="http://www.wps.cn/officeDocument/2013/wpsCustomData" mc:Ignorable="w14 w15 wp14">
+  <w:footnote w:type="separator" w:id="0">
+    <w:p>
+      <w:pPr>
+        <w:spacing w:line="240" w:lineRule="auto"/>
+      </w:pPr>
+      <w:r>
+        <w:separator/>
+      </w:r>
+    </w:p>
+  </w:footnote>
+  <w:footnote w:type="continuationSeparator" w:id="1">
+    <w:p>
+      <w:pPr>
+        <w:spacing w:line="240" w:lineRule="auto"/>
+      </w:pPr>
+      <w:r>
+        <w:continuationSeparator/>
+      </w:r>
+    </w:p>
+  </w:footnote>
+</w:footnotes>
+</file>
+
 <file path=word/numbering.xml><?xml version="1.0" encoding="utf-8"?>
-<w:numbering xmlns:wpc="http://schemas.microsoft.com/office/word/2010/wordprocessingCanvas" xmlns:mc="http://schemas.openxmlformats.org/markup-compatibility/2006" xmlns:o="urn:schemas-microsoft-com:office:office" xmlns:r="http://schemas.openxmlformats.org/officeDocument/2006/relationships" xmlns:m="http://schemas.openxmlformats.org/officeDocument/2006/math" xmlns:v="urn:schemas-microsoft-com:vml" xmlns:wp14="http://schemas.microsoft.com/office/word/2010/wordprocessingDrawing" xmlns:wp="http://schemas.openxmlformats.org/drawingml/2006/wordprocessingDrawing" xmlns:w10="urn:schemas-microsoft-com:office:word" xmlns:w="http://schemas.openxmlformats.org/wordprocessingml/2006/main" xmlns:w14="http://schemas.microsoft.com/office/word/2010/wordml" xmlns:wpg="http://schemas.microsoft.com/office/word/2010/wordprocessingGroup" xmlns:wpi="http://schemas.microsoft.com/office/word/2010/wordprocessingInk" xmlns:wne="http://schemas.microsoft.com/office/word/2006/wordml" xmlns:wps="http://schemas.microsoft.com/office/word/2010/wordprocessingShape" mc:Ignorable="w14 wp14">
+<w:numbering xmlns:wpc="http://schemas.microsoft.com/office/word/2010/wordprocessingCanvas" xmlns:mc="http://schemas.openxmlformats.org/markup-compatibility/2006" xmlns:o="urn:schemas-microsoft-com:office:office" xmlns:r="http://schemas.openxmlformats.org/officeDocument/2006/relationships" xmlns:m="http://schemas.openxmlformats.org/officeDocument/2006/math" xmlns:v="urn:schemas-microsoft-com:vml" xmlns:wp14="http://schemas.microsoft.com/office/word/2010/wordprocessingDrawing" xmlns:wp="http://schemas.openxmlformats.org/drawingml/2006/wordprocessingDrawing" xmlns:w10="urn:schemas-microsoft-com:office:word" xmlns:w="http://schemas.openxmlformats.org/wordprocessingml/2006/main" xmlns:w14="http://schemas.microsoft.com/office/word/2010/wordml" xmlns:wpg="http://schemas.microsoft.com/office/word/2010/wordprocessingGroup" xmlns:wpi="http://schemas.microsoft.com/office/word/2010/wordprocessingInk" xmlns:wne="http://schemas.microsoft.com/office/word/2006/wordml" xmlns:wps="http://schemas.microsoft.com/office/word/2010/wordprocessingShape" xmlns:wpsCustomData="http://www.wps.cn/officeDocument/2013/wpsCustomData" mc:Ignorable="w14 wp14">
   <w:abstractNum w:abstractNumId="0">
     <w:nsid w:val="4D2C61B5"/>
     <w:multiLevelType w:val="multilevel"/>
@@ -6996,13 +7134,14 @@
 </file>
 
 <file path=word/styles.xml><?xml version="1.0" encoding="utf-8"?>
-<w:styles xmlns:mc="http://schemas.openxmlformats.org/markup-compatibility/2006" xmlns:o="urn:schemas-microsoft-com:office:office" xmlns:r="http://schemas.openxmlformats.org/officeDocument/2006/relationships" xmlns:m="http://schemas.openxmlformats.org/officeDocument/2006/math" xmlns:v="urn:schemas-microsoft-com:vml" xmlns:w="http://schemas.openxmlformats.org/wordprocessingml/2006/main" xmlns:w14="http://schemas.microsoft.com/office/word/2010/wordml" xmlns:w10="urn:schemas-microsoft-com:office:word" xmlns:sl="http://schemas.openxmlformats.org/schemaLibrary/2006/main" mc:Ignorable="w14">
+<w:styles xmlns:mc="http://schemas.openxmlformats.org/markup-compatibility/2006" xmlns:o="urn:schemas-microsoft-com:office:office" xmlns:r="http://schemas.openxmlformats.org/officeDocument/2006/relationships" xmlns:m="http://schemas.openxmlformats.org/officeDocument/2006/math" xmlns:v="urn:schemas-microsoft-com:vml" xmlns:w="http://schemas.openxmlformats.org/wordprocessingml/2006/main" xmlns:w14="http://schemas.microsoft.com/office/word/2010/wordml" xmlns:w10="urn:schemas-microsoft-com:office:word" xmlns:sl="http://schemas.openxmlformats.org/schemaLibrary/2006/main" xmlns:wpsCustomData="http://www.wps.cn/officeDocument/2013/wpsCustomData" mc:Ignorable="w14">
   <w:docDefaults>
     <w:rPrDefault>
       <w:rPr>
         <w:rFonts w:asciiTheme="minorHAnsi" w:hAnsiTheme="minorHAnsi" w:eastAsiaTheme="minorEastAsia" w:cstheme="minorBidi"/>
       </w:rPr>
     </w:rPrDefault>
+    <w:pPrDefault/>
   </w:docDefaults>
   <w:latentStyles w:count="260" w:defQFormat="0" w:defUnhideWhenUsed="1" w:defSemiHidden="1" w:defUIPriority="99" w:defLockedState="0">
     <w:lsdException w:qFormat="1" w:unhideWhenUsed="0" w:uiPriority="0" w:semiHidden="0" w:name="Normal"/>
@@ -7275,7 +7414,7 @@
     <w:name w:val="heading 1"/>
     <w:basedOn w:val="1"/>
     <w:next w:val="1"/>
-    <w:link w:val="15"/>
+    <w:link w:val="17"/>
     <w:qFormat/>
     <w:uiPriority w:val="9"/>
     <w:pPr>
@@ -7296,7 +7435,7 @@
     <w:name w:val="heading 2"/>
     <w:basedOn w:val="1"/>
     <w:next w:val="1"/>
-    <w:link w:val="16"/>
+    <w:link w:val="18"/>
     <w:unhideWhenUsed/>
     <w:qFormat/>
     <w:uiPriority w:val="9"/>
@@ -7317,7 +7456,7 @@
     <w:name w:val="heading 3"/>
     <w:basedOn w:val="1"/>
     <w:next w:val="1"/>
-    <w:link w:val="17"/>
+    <w:link w:val="19"/>
     <w:unhideWhenUsed/>
     <w:qFormat/>
     <w:uiPriority w:val="9"/>
@@ -7338,7 +7477,7 @@
     <w:name w:val="heading 4"/>
     <w:basedOn w:val="1"/>
     <w:next w:val="1"/>
-    <w:link w:val="18"/>
+    <w:link w:val="20"/>
     <w:unhideWhenUsed/>
     <w:qFormat/>
     <w:uiPriority w:val="9"/>
@@ -7359,7 +7498,7 @@
     <w:name w:val="heading 5"/>
     <w:basedOn w:val="1"/>
     <w:next w:val="1"/>
-    <w:link w:val="21"/>
+    <w:link w:val="15"/>
     <w:unhideWhenUsed/>
     <w:qFormat/>
     <w:uiPriority w:val="9"/>
@@ -7380,7 +7519,7 @@
     <w:name w:val="heading 6"/>
     <w:basedOn w:val="1"/>
     <w:next w:val="1"/>
-    <w:link w:val="22"/>
+    <w:link w:val="16"/>
     <w:unhideWhenUsed/>
     <w:qFormat/>
     <w:uiPriority w:val="9"/>
@@ -7437,19 +7576,18 @@
       <w:szCs w:val="24"/>
     </w:rPr>
   </w:style>
-  <w:style w:type="character" w:default="1" w:styleId="13">
+  <w:style w:type="character" w:default="1" w:styleId="14">
     <w:name w:val="Default Paragraph Font"/>
     <w:unhideWhenUsed/>
     <w:qFormat/>
     <w:uiPriority w:val="1"/>
   </w:style>
-  <w:style w:type="table" w:default="1" w:styleId="14">
+  <w:style w:type="table" w:default="1" w:styleId="13">
     <w:name w:val="Normal Table"/>
     <w:unhideWhenUsed/>
     <w:qFormat/>
     <w:uiPriority w:val="99"/>
     <w:tblPr>
-      <w:tblLayout w:type="fixed"/>
       <w:tblCellMar>
         <w:top w:w="0" w:type="dxa"/>
         <w:left w:w="108" w:type="dxa"/>
@@ -7461,7 +7599,7 @@
   <w:style w:type="paragraph" w:styleId="10">
     <w:name w:val="footer"/>
     <w:basedOn w:val="1"/>
-    <w:link w:val="20"/>
+    <w:link w:val="22"/>
     <w:unhideWhenUsed/>
     <w:qFormat/>
     <w:uiPriority w:val="99"/>
@@ -7482,7 +7620,7 @@
   <w:style w:type="paragraph" w:styleId="11">
     <w:name w:val="header"/>
     <w:basedOn w:val="1"/>
-    <w:link w:val="19"/>
+    <w:link w:val="21"/>
     <w:unhideWhenUsed/>
     <w:qFormat/>
     <w:uiPriority w:val="99"/>
@@ -7523,9 +7661,38 @@
     </w:rPr>
   </w:style>
   <w:style w:type="character" w:customStyle="1" w:styleId="15">
+    <w:name w:val="标题 5 字符"/>
+    <w:basedOn w:val="14"/>
+    <w:link w:val="6"/>
+    <w:qFormat/>
+    <w:uiPriority w:val="9"/>
+    <w:rPr>
+      <w:rFonts w:ascii="Times New Roman" w:hAnsi="Times New Roman" w:eastAsia="仿宋"/>
+      <w:b/>
+      <w:bCs/>
+      <w:sz w:val="24"/>
+      <w:szCs w:val="28"/>
+    </w:rPr>
+  </w:style>
+  <w:style w:type="character" w:customStyle="1" w:styleId="16">
+    <w:name w:val="标题 6 字符"/>
+    <w:basedOn w:val="14"/>
+    <w:link w:val="7"/>
+    <w:qFormat/>
+    <w:uiPriority w:val="9"/>
+    <w:rPr>
+      <w:rFonts w:ascii="Times New Roman" w:hAnsi="Times New Roman" w:eastAsia="仿宋" w:cstheme="majorBidi"/>
+      <w:b/>
+      <w:bCs/>
+      <w:sz w:val="24"/>
+      <w:szCs w:val="24"/>
+    </w:rPr>
+  </w:style>
+  <w:style w:type="character" w:customStyle="1" w:styleId="17">
     <w:name w:val="标题 1 字符"/>
-    <w:basedOn w:val="13"/>
+    <w:basedOn w:val="14"/>
     <w:link w:val="2"/>
+    <w:qFormat/>
     <w:uiPriority w:val="9"/>
     <w:rPr>
       <w:rFonts w:ascii="Times New Roman" w:hAnsi="Times New Roman" w:eastAsia="华文仿宋"/>
@@ -7536,10 +7703,11 @@
       <w:szCs w:val="44"/>
     </w:rPr>
   </w:style>
-  <w:style w:type="character" w:customStyle="1" w:styleId="16">
+  <w:style w:type="character" w:customStyle="1" w:styleId="18">
     <w:name w:val="标题 2 字符"/>
-    <w:basedOn w:val="13"/>
+    <w:basedOn w:val="14"/>
     <w:link w:val="3"/>
+    <w:qFormat/>
     <w:uiPriority w:val="9"/>
     <w:rPr>
       <w:rFonts w:ascii="Times New Roman" w:hAnsi="Times New Roman" w:eastAsia="华文仿宋" w:cstheme="majorBidi"/>
@@ -7549,9 +7717,9 @@
       <w:szCs w:val="32"/>
     </w:rPr>
   </w:style>
-  <w:style w:type="character" w:customStyle="1" w:styleId="17">
+  <w:style w:type="character" w:customStyle="1" w:styleId="19">
     <w:name w:val="标题 3 字符"/>
-    <w:basedOn w:val="13"/>
+    <w:basedOn w:val="14"/>
     <w:link w:val="4"/>
     <w:qFormat/>
     <w:uiPriority w:val="9"/>
@@ -7563,9 +7731,9 @@
       <w:szCs w:val="32"/>
     </w:rPr>
   </w:style>
-  <w:style w:type="character" w:customStyle="1" w:styleId="18">
+  <w:style w:type="character" w:customStyle="1" w:styleId="20">
     <w:name w:val="标题 4 字符"/>
-    <w:basedOn w:val="13"/>
+    <w:basedOn w:val="14"/>
     <w:link w:val="5"/>
     <w:qFormat/>
     <w:uiPriority w:val="9"/>
@@ -7577,9 +7745,9 @@
       <w:szCs w:val="28"/>
     </w:rPr>
   </w:style>
-  <w:style w:type="character" w:customStyle="1" w:styleId="19">
+  <w:style w:type="character" w:customStyle="1" w:styleId="21">
     <w:name w:val="页眉 字符"/>
-    <w:basedOn w:val="13"/>
+    <w:basedOn w:val="14"/>
     <w:link w:val="11"/>
     <w:qFormat/>
     <w:uiPriority w:val="99"/>
@@ -7589,9 +7757,9 @@
       <w:szCs w:val="18"/>
     </w:rPr>
   </w:style>
-  <w:style w:type="character" w:customStyle="1" w:styleId="20">
+  <w:style w:type="character" w:customStyle="1" w:styleId="22">
     <w:name w:val="页脚 字符"/>
-    <w:basedOn w:val="13"/>
+    <w:basedOn w:val="14"/>
     <w:link w:val="10"/>
     <w:qFormat/>
     <w:uiPriority w:val="99"/>
@@ -7601,36 +7769,9 @@
       <w:szCs w:val="18"/>
     </w:rPr>
   </w:style>
-  <w:style w:type="character" w:customStyle="1" w:styleId="21">
-    <w:name w:val="标题 5 字符"/>
-    <w:basedOn w:val="13"/>
-    <w:link w:val="6"/>
-    <w:uiPriority w:val="9"/>
-    <w:rPr>
-      <w:rFonts w:ascii="Times New Roman" w:hAnsi="Times New Roman" w:eastAsia="仿宋"/>
-      <w:b/>
-      <w:bCs/>
-      <w:sz w:val="24"/>
-      <w:szCs w:val="28"/>
-    </w:rPr>
-  </w:style>
-  <w:style w:type="character" w:customStyle="1" w:styleId="22">
-    <w:name w:val="标题 6 字符"/>
-    <w:basedOn w:val="13"/>
-    <w:link w:val="7"/>
-    <w:qFormat/>
-    <w:uiPriority w:val="9"/>
-    <w:rPr>
-      <w:rFonts w:ascii="Times New Roman" w:hAnsi="Times New Roman" w:eastAsia="仿宋" w:cstheme="majorBidi"/>
-      <w:b/>
-      <w:bCs/>
-      <w:sz w:val="24"/>
-      <w:szCs w:val="24"/>
-    </w:rPr>
-  </w:style>
   <w:style w:type="character" w:customStyle="1" w:styleId="23">
     <w:name w:val="标题 字符"/>
-    <w:basedOn w:val="13"/>
+    <w:basedOn w:val="14"/>
     <w:link w:val="12"/>
     <w:qFormat/>
     <w:uiPriority w:val="10"/>
@@ -7644,7 +7785,7 @@
   </w:style>
   <w:style w:type="character" w:customStyle="1" w:styleId="24">
     <w:name w:val="标题 7 字符"/>
-    <w:basedOn w:val="13"/>
+    <w:basedOn w:val="14"/>
     <w:link w:val="8"/>
     <w:qFormat/>
     <w:uiPriority w:val="9"/>
@@ -7658,7 +7799,7 @@
   </w:style>
   <w:style w:type="character" w:customStyle="1" w:styleId="25">
     <w:name w:val="标题 8 字符"/>
-    <w:basedOn w:val="13"/>
+    <w:basedOn w:val="14"/>
     <w:link w:val="9"/>
     <w:qFormat/>
     <w:uiPriority w:val="9"/>
@@ -7933,7 +8074,6 @@
     </a:fmtScheme>
   </a:themeElements>
   <a:objectDefaults/>
-  <a:extraClrSchemeLst/>
 </a:theme>
 </file>
 

--- a/23.一致性算法/4. Raft算法.docx
+++ b/23.一致性算法/4. Raft算法.docx
@@ -109,8 +109,15 @@
       <w:r>
         <w:rPr>
           <w:rFonts w:hint="eastAsia"/>
-        </w:rPr>
-        <w:t>首先Master挂掉后要需要判断该提升哪个Slave为新的Master。另外在多态集群下还容易遇到一个问题，就是在网络情况下以前的Master出现网络隔离，还在继续对外提供服务，而这时新的集群和Master已经形成了，新的数据被写入到新的Master，可是读取的却是旧的数据，这就是在分布式一致性领域所面临的线性一致性问题。</w:t>
+          <w:color w:val="FF0000"/>
+        </w:rPr>
+        <w:t>首先Master挂掉后要需要判断该提升哪个Slave为新的Master。另外在多态集群下还容易遇到一个问题，就是在网络情况下以前的Master出现网络隔离，还在继续对外提供服务，而这时新的集群和Master已经形成了，新的数据被写入到新的Master，可是读取的却是旧的数据，这就是在分布式一致性领域所面临的线性一致性问题</w:t>
+      </w:r>
+      <w:r>
+        <w:rPr>
+          <w:rFonts w:hint="eastAsia"/>
+        </w:rPr>
+        <w:t>。</w:t>
       </w:r>
     </w:p>
     <w:p>
@@ -263,6 +270,8 @@
       <w:r>
         <w:rPr>
           <w:rFonts w:hint="eastAsia"/>
+          <w:b/>
+          <w:bCs/>
           <w:color w:val="FF0000"/>
         </w:rPr>
         <w:t>Paxos对于Leader的选举没有限制，用户可以自己定义</w:t>
@@ -303,9 +312,52 @@
       <w:r>
         <w:rPr>
           <w:rFonts w:hint="eastAsia"/>
+          <w:b/>
+          <w:bCs/>
           <w:color w:val="FF0000"/>
-        </w:rPr>
-        <w:t>Raft协议走了完全相反的一个思路：保证不会同时有多个Leader存在。因此Raft协议对Leader的选举做了详细的设计，从而保证不会有多个Leader同时存在</w:t>
+          <w:u w:val="single"/>
+        </w:rPr>
+        <w:t>Raft协议走了完全相反的一个思路：保证不会同时有多个Leader存在</w:t>
+      </w:r>
+      <w:r>
+        <w:rPr>
+          <w:rFonts w:hint="eastAsia"/>
+          <w:b/>
+          <w:bCs/>
+          <w:color w:val="FF0000"/>
+          <w:u w:val="single"/>
+          <w:lang w:eastAsia="zh-CN"/>
+        </w:rPr>
+        <w:t>（</w:t>
+      </w:r>
+      <w:r>
+        <w:rPr>
+          <w:rFonts w:hint="eastAsia"/>
+          <w:b/>
+          <w:bCs/>
+          <w:color w:val="FF0000"/>
+          <w:u w:val="single"/>
+          <w:lang w:val="en-US" w:eastAsia="zh-CN"/>
+        </w:rPr>
+        <w:t>采用避免冲突的方式，Paxos则不会避免冲突，使用失败重试</w:t>
+      </w:r>
+      <w:r>
+        <w:rPr>
+          <w:rFonts w:hint="eastAsia"/>
+          <w:b/>
+          <w:bCs/>
+          <w:color w:val="FF0000"/>
+          <w:u w:val="single"/>
+          <w:lang w:eastAsia="zh-CN"/>
+        </w:rPr>
+        <w:t>）</w:t>
+      </w:r>
+      <w:r>
+        <w:rPr>
+          <w:rFonts w:hint="eastAsia"/>
+          <w:color w:val="FF0000"/>
+        </w:rPr>
+        <w:t>。因此Raft协议对Leader的选举做了详细的设计，从而保证不会有多个Leader同时存在</w:t>
       </w:r>
       <w:r>
         <w:rPr>
@@ -986,82 +1038,466 @@
         </w:rPr>
         <w:t>Paxos VS Raft</w:t>
       </w:r>
+    </w:p>
+    <w:p>
+      <w:pPr>
+        <w:ind w:firstLine="420" w:firstLineChars="0"/>
+        <w:rPr>
+          <w:rFonts w:hint="default" w:ascii="Times New Roman" w:hAnsi="Times New Roman"/>
+          <w:lang w:val="en-US" w:eastAsia="zh-CN"/>
+        </w:rPr>
+      </w:pPr>
+      <w:r>
+        <w:rPr>
+          <w:rFonts w:hint="default" w:ascii="Times New Roman" w:hAnsi="Times New Roman"/>
+          <w:lang w:val="en-US" w:eastAsia="zh-CN"/>
+        </w:rPr>
+        <w:t>Paxos和Raft最大的区别在于</w:t>
+      </w:r>
+      <w:r>
+        <w:rPr>
+          <w:rFonts w:hint="default" w:ascii="Times New Roman" w:hAnsi="Times New Roman"/>
+          <w:color w:val="FF0000"/>
+          <w:lang w:val="en-US" w:eastAsia="zh-CN"/>
+        </w:rPr>
+        <w:t>Paxos支持乱序同步，Raft只支持顺序同步</w:t>
+      </w:r>
+      <w:r>
+        <w:rPr>
+          <w:rFonts w:hint="default" w:ascii="Times New Roman" w:hAnsi="Times New Roman"/>
+          <w:lang w:val="en-US" w:eastAsia="zh-CN"/>
+        </w:rPr>
+        <w:t>。</w:t>
+      </w:r>
+    </w:p>
+    <w:p>
+      <w:pPr>
+        <w:ind w:firstLine="420" w:firstLineChars="0"/>
+        <w:rPr>
+          <w:rFonts w:hint="eastAsia" w:ascii="Times New Roman" w:hAnsi="Times New Roman"/>
+          <w:lang w:val="en-US" w:eastAsia="zh-CN"/>
+        </w:rPr>
+      </w:pPr>
+      <w:r>
+        <w:rPr>
+          <w:rFonts w:hint="default" w:ascii="Times New Roman" w:hAnsi="Times New Roman"/>
+          <w:lang w:val="en-US" w:eastAsia="zh-CN"/>
+        </w:rPr>
+        <w:t>Raft相当于是Paxos协议的一种简化，好处是实现简单，容易理解，坏处是</w:t>
+      </w:r>
+      <w:r>
+        <w:rPr>
+          <w:rFonts w:hint="default" w:ascii="Times New Roman" w:hAnsi="Times New Roman"/>
+          <w:color w:val="FF0000"/>
+          <w:lang w:val="en-US" w:eastAsia="zh-CN"/>
+        </w:rPr>
+        <w:t>损失了日志并行同步的性能</w:t>
+      </w:r>
+      <w:r>
+        <w:rPr>
+          <w:rFonts w:hint="default" w:ascii="Times New Roman" w:hAnsi="Times New Roman"/>
+          <w:lang w:val="en-US" w:eastAsia="zh-CN"/>
+        </w:rPr>
+        <w:t>。国内和开源界流行Raft，不过对于AWS、微软、Google等大公司，关键系统还是使用Paxos的</w:t>
+      </w:r>
+      <w:r>
+        <w:rPr>
+          <w:rFonts w:hint="eastAsia" w:ascii="Times New Roman" w:hAnsi="Times New Roman"/>
+          <w:lang w:val="en-US" w:eastAsia="zh-CN"/>
+        </w:rPr>
+        <w:t>。</w:t>
+      </w:r>
+    </w:p>
+    <w:p>
+      <w:pPr>
+        <w:pStyle w:val="4"/>
+        <w:bidi w:val="0"/>
+        <w:rPr>
+          <w:rFonts w:hint="default"/>
+          <w:lang w:val="en-US" w:eastAsia="zh-CN"/>
+        </w:rPr>
+      </w:pPr>
+      <w:r>
+        <w:rPr>
+          <w:rFonts w:hint="eastAsia"/>
+          <w:lang w:val="en-US" w:eastAsia="zh-CN"/>
+        </w:rPr>
+        <w:t>相同</w:t>
+      </w:r>
+    </w:p>
+    <w:p>
+      <w:pPr>
+        <w:ind w:firstLine="420" w:firstLineChars="0"/>
+        <w:rPr>
+          <w:rFonts w:hint="eastAsia"/>
+          <w:b/>
+          <w:bCs/>
+          <w:lang w:val="en-US" w:eastAsia="zh-CN"/>
+        </w:rPr>
+      </w:pPr>
+      <w:r>
+        <w:rPr>
+          <w:rFonts w:hint="eastAsia" w:ascii="Times New Roman" w:eastAsia="华文宋体"/>
+          <w:b/>
+          <w:bCs/>
+          <w:lang w:val="en-US" w:eastAsia="zh-CN"/>
+        </w:rPr>
+        <w:t>Raft与Multi-Paxos中相似的概念：</w:t>
+      </w:r>
+    </w:p>
+    <w:p>
+      <w:pPr>
+        <w:jc w:val="center"/>
+      </w:pPr>
+      <w:r>
+        <w:drawing>
+          <wp:inline distT="0" distB="0" distL="114300" distR="114300">
+            <wp:extent cx="3863975" cy="1705610"/>
+            <wp:effectExtent l="0" t="0" r="9525" b="8890"/>
+            <wp:docPr id="19" name="图片 9"/>
+            <wp:cNvGraphicFramePr>
+              <a:graphicFrameLocks xmlns:a="http://schemas.openxmlformats.org/drawingml/2006/main" noChangeAspect="1"/>
+            </wp:cNvGraphicFramePr>
+            <a:graphic xmlns:a="http://schemas.openxmlformats.org/drawingml/2006/main">
+              <a:graphicData uri="http://schemas.openxmlformats.org/drawingml/2006/picture">
+                <pic:pic xmlns:pic="http://schemas.openxmlformats.org/drawingml/2006/picture">
+                  <pic:nvPicPr>
+                    <pic:cNvPr id="19" name="图片 9"/>
+                    <pic:cNvPicPr>
+                      <a:picLocks noChangeAspect="1"/>
+                    </pic:cNvPicPr>
+                  </pic:nvPicPr>
+                  <pic:blipFill>
+                    <a:blip r:embed="rId9"/>
+                    <a:stretch>
+                      <a:fillRect/>
+                    </a:stretch>
+                  </pic:blipFill>
+                  <pic:spPr>
+                    <a:xfrm>
+                      <a:off x="0" y="0"/>
+                      <a:ext cx="3863975" cy="1705610"/>
+                    </a:xfrm>
+                    <a:prstGeom prst="rect">
+                      <a:avLst/>
+                    </a:prstGeom>
+                    <a:noFill/>
+                    <a:ln w="9525">
+                      <a:noFill/>
+                    </a:ln>
+                  </pic:spPr>
+                </pic:pic>
+              </a:graphicData>
+            </a:graphic>
+          </wp:inline>
+        </w:drawing>
+      </w:r>
+    </w:p>
+    <w:p>
+      <w:pPr>
+        <w:ind w:firstLine="420" w:firstLineChars="0"/>
+        <w:jc w:val="both"/>
+        <w:rPr>
+          <w:rFonts w:hint="eastAsia"/>
+        </w:rPr>
+      </w:pPr>
+      <w:r>
+        <w:rPr>
+          <w:rFonts w:hint="eastAsia"/>
+        </w:rPr>
+        <w:t>Raft的Leader即Multi-Paxos的Proposer。</w:t>
+      </w:r>
+    </w:p>
+    <w:p>
+      <w:pPr>
+        <w:ind w:firstLine="420" w:firstLineChars="0"/>
+        <w:jc w:val="both"/>
+        <w:rPr>
+          <w:rFonts w:hint="eastAsia"/>
+        </w:rPr>
+      </w:pPr>
+      <w:r>
+        <w:rPr>
+          <w:rFonts w:hint="eastAsia"/>
+        </w:rPr>
+        <w:t>Raft的Term与Multi-Paxos的Proposal ID本质上是同一个东西。</w:t>
+      </w:r>
+    </w:p>
+    <w:p>
+      <w:pPr>
+        <w:ind w:firstLine="420" w:firstLineChars="0"/>
+        <w:jc w:val="both"/>
+        <w:rPr>
+          <w:rFonts w:hint="eastAsia"/>
+        </w:rPr>
+      </w:pPr>
+      <w:r>
+        <w:rPr>
+          <w:rFonts w:hint="eastAsia"/>
+        </w:rPr>
+        <w:t>Raft的Log Entry即Multi-Paxos的Proposal。</w:t>
+      </w:r>
+    </w:p>
+    <w:p>
+      <w:pPr>
+        <w:ind w:firstLine="420" w:firstLineChars="0"/>
+        <w:jc w:val="both"/>
+        <w:rPr>
+          <w:rFonts w:hint="eastAsia"/>
+        </w:rPr>
+      </w:pPr>
+      <w:r>
+        <w:rPr>
+          <w:rFonts w:hint="eastAsia"/>
+        </w:rPr>
+        <w:t>Raft的Log Index即Multi-Paxos的Instance ID。</w:t>
+      </w:r>
+    </w:p>
+    <w:p>
+      <w:pPr>
+        <w:ind w:firstLine="420" w:firstLineChars="0"/>
+        <w:jc w:val="both"/>
+        <w:rPr>
+          <w:rFonts w:hint="eastAsia"/>
+        </w:rPr>
+      </w:pPr>
+      <w:r>
+        <w:rPr>
+          <w:rFonts w:hint="eastAsia"/>
+        </w:rPr>
+        <w:t>Raft的Leader选举跟Multi-Paxos的Prepare阶段本质上是相同的。</w:t>
+      </w:r>
+    </w:p>
+    <w:p>
+      <w:pPr>
+        <w:ind w:firstLine="420" w:firstLineChars="0"/>
+        <w:jc w:val="both"/>
+        <w:rPr>
+          <w:rFonts w:hint="eastAsia"/>
+        </w:rPr>
+      </w:pPr>
+      <w:r>
+        <w:rPr>
+          <w:rFonts w:hint="eastAsia"/>
+        </w:rPr>
+        <w:t>Raft的日志复制即Multi-Paxos的Accept阶段。</w:t>
+      </w:r>
+    </w:p>
+    <w:p>
+      <w:pPr>
+        <w:pStyle w:val="4"/>
+        <w:bidi w:val="0"/>
+        <w:rPr>
+          <w:rFonts w:hint="eastAsia"/>
+          <w:lang w:val="en-US" w:eastAsia="zh-CN"/>
+        </w:rPr>
+      </w:pPr>
+      <w:r>
+        <w:rPr>
+          <w:rFonts w:hint="eastAsia"/>
+          <w:lang w:val="en-US" w:eastAsia="zh-CN"/>
+        </w:rPr>
+        <w:t>不同</w:t>
+      </w:r>
       <w:bookmarkStart w:id="0" w:name="_GoBack"/>
       <w:bookmarkEnd w:id="0"/>
     </w:p>
     <w:p>
       <w:pPr>
         <w:ind w:firstLine="420" w:firstLineChars="0"/>
-        <w:rPr>
-          <w:rFonts w:hint="default" w:ascii="Times New Roman" w:hAnsi="Times New Roman"/>
-          <w:lang w:val="en-US" w:eastAsia="zh-CN"/>
-        </w:rPr>
-      </w:pPr>
-      <w:r>
-        <w:rPr>
-          <w:rFonts w:hint="default" w:ascii="Times New Roman" w:hAnsi="Times New Roman"/>
-          <w:lang w:val="en-US" w:eastAsia="zh-CN"/>
-        </w:rPr>
-        <w:t>Paxos和Raft最大的区别在于</w:t>
-      </w:r>
-      <w:r>
-        <w:rPr>
-          <w:rFonts w:hint="default" w:ascii="Times New Roman" w:hAnsi="Times New Roman"/>
-          <w:color w:val="FF0000"/>
-          <w:lang w:val="en-US" w:eastAsia="zh-CN"/>
-        </w:rPr>
-        <w:t>Paxos支持乱序同步，Raft只支持顺序同步</w:t>
-      </w:r>
-      <w:r>
-        <w:rPr>
-          <w:rFonts w:hint="default" w:ascii="Times New Roman" w:hAnsi="Times New Roman"/>
-          <w:lang w:val="en-US" w:eastAsia="zh-CN"/>
-        </w:rPr>
-        <w:t>。</w:t>
-      </w:r>
-    </w:p>
-    <w:p>
-      <w:pPr>
-        <w:ind w:firstLine="420" w:firstLineChars="0"/>
-        <w:rPr>
-          <w:rFonts w:hint="eastAsia" w:ascii="Times New Roman" w:hAnsi="Times New Roman"/>
-          <w:lang w:val="en-US" w:eastAsia="zh-CN"/>
-        </w:rPr>
-      </w:pPr>
-      <w:r>
-        <w:rPr>
-          <w:rFonts w:hint="default" w:ascii="Times New Roman" w:hAnsi="Times New Roman"/>
-          <w:lang w:val="en-US" w:eastAsia="zh-CN"/>
-        </w:rPr>
-        <w:t>Raft相当于是Paxos协议的一种简化，好处是实现简单，容易理解，坏处是</w:t>
-      </w:r>
-      <w:r>
-        <w:rPr>
-          <w:rFonts w:hint="default" w:ascii="Times New Roman" w:hAnsi="Times New Roman"/>
-          <w:color w:val="FF0000"/>
-          <w:lang w:val="en-US" w:eastAsia="zh-CN"/>
-        </w:rPr>
-        <w:t>损失了日志并行同步的性能</w:t>
-      </w:r>
-      <w:r>
-        <w:rPr>
-          <w:rFonts w:hint="default" w:ascii="Times New Roman" w:hAnsi="Times New Roman"/>
-          <w:lang w:val="en-US" w:eastAsia="zh-CN"/>
-        </w:rPr>
-        <w:t>。国内和开源界流行Raft，不过对于AWS、微软、Google等大公司，关键系统还是使用Paxos的</w:t>
-      </w:r>
-      <w:r>
-        <w:rPr>
-          <w:rFonts w:hint="eastAsia" w:ascii="Times New Roman" w:hAnsi="Times New Roman"/>
-          <w:lang w:val="en-US" w:eastAsia="zh-CN"/>
-        </w:rPr>
-        <w:t>。</w:t>
-      </w:r>
-    </w:p>
-    <w:p>
-      <w:pPr>
-        <w:rPr>
-          <w:rFonts w:hint="default"/>
+        <w:jc w:val="both"/>
+        <w:rPr>
+          <w:rFonts w:hint="eastAsia"/>
+          <w:b/>
+          <w:bCs/>
+          <w:lang w:val="en-US" w:eastAsia="zh-CN"/>
+        </w:rPr>
+      </w:pPr>
+      <w:r>
+        <w:rPr>
+          <w:rFonts w:hint="eastAsia" w:ascii="Times New Roman" w:eastAsia="华文宋体"/>
+          <w:b/>
+          <w:bCs/>
+          <w:lang w:val="en-US" w:eastAsia="zh-CN"/>
+        </w:rPr>
+        <w:t>Raft与Multi-Paxos的不同：</w:t>
+      </w:r>
+    </w:p>
+    <w:p>
+      <w:pPr>
+        <w:jc w:val="center"/>
+        <w:rPr>
+          <w:rFonts w:hint="eastAsia"/>
+          <w:lang w:val="en-US" w:eastAsia="zh-CN"/>
+        </w:rPr>
+      </w:pPr>
+      <w:r>
+        <w:drawing>
+          <wp:inline distT="0" distB="0" distL="114300" distR="114300">
+            <wp:extent cx="3970020" cy="1102360"/>
+            <wp:effectExtent l="0" t="0" r="5080" b="2540"/>
+            <wp:docPr id="20" name="图片 10"/>
+            <wp:cNvGraphicFramePr>
+              <a:graphicFrameLocks xmlns:a="http://schemas.openxmlformats.org/drawingml/2006/main" noChangeAspect="1"/>
+            </wp:cNvGraphicFramePr>
+            <a:graphic xmlns:a="http://schemas.openxmlformats.org/drawingml/2006/main">
+              <a:graphicData uri="http://schemas.openxmlformats.org/drawingml/2006/picture">
+                <pic:pic xmlns:pic="http://schemas.openxmlformats.org/drawingml/2006/picture">
+                  <pic:nvPicPr>
+                    <pic:cNvPr id="20" name="图片 10"/>
+                    <pic:cNvPicPr>
+                      <a:picLocks noChangeAspect="1"/>
+                    </pic:cNvPicPr>
+                  </pic:nvPicPr>
+                  <pic:blipFill>
+                    <a:blip r:embed="rId10"/>
+                    <a:stretch>
+                      <a:fillRect/>
+                    </a:stretch>
+                  </pic:blipFill>
+                  <pic:spPr>
+                    <a:xfrm>
+                      <a:off x="0" y="0"/>
+                      <a:ext cx="3970020" cy="1102360"/>
+                    </a:xfrm>
+                    <a:prstGeom prst="rect">
+                      <a:avLst/>
+                    </a:prstGeom>
+                    <a:noFill/>
+                    <a:ln w="9525">
+                      <a:noFill/>
+                    </a:ln>
+                  </pic:spPr>
+                </pic:pic>
+              </a:graphicData>
+            </a:graphic>
+          </wp:inline>
+        </w:drawing>
+      </w:r>
+    </w:p>
+    <w:p>
+      <w:pPr>
+        <w:ind w:firstLine="420" w:firstLineChars="0"/>
+        <w:jc w:val="both"/>
+        <w:rPr>
+          <w:rFonts w:hint="eastAsia"/>
+          <w:lang w:val="en-US" w:eastAsia="zh-CN"/>
+        </w:rPr>
+      </w:pPr>
+      <w:r>
+        <w:rPr>
+          <w:rFonts w:hint="eastAsia" w:ascii="Times New Roman" w:eastAsia="华文宋体"/>
+          <w:lang w:val="en-US" w:eastAsia="zh-CN"/>
+        </w:rPr>
+        <w:t>Raft假设系统在任意时刻最多只有一个Leader，提议只能由Leader发出（强Leader），否则会影响正确性；而Multi-Paxos虽然也选举Leader，但只是为了提高效率，并不限制提议只能由Leader发出（弱Leader）。</w:t>
+      </w:r>
+    </w:p>
+    <w:p>
+      <w:pPr>
+        <w:ind w:firstLine="420" w:firstLineChars="0"/>
+        <w:jc w:val="both"/>
+        <w:rPr>
+          <w:rFonts w:hint="eastAsia"/>
+          <w:lang w:val="en-US" w:eastAsia="zh-CN"/>
+        </w:rPr>
+      </w:pPr>
+      <w:r>
+        <w:rPr>
+          <w:rFonts w:hint="eastAsia" w:ascii="Times New Roman" w:eastAsia="华文宋体"/>
+          <w:lang w:val="en-US" w:eastAsia="zh-CN"/>
+        </w:rPr>
+        <w:t>强Leader在工程中一般使用Leader Lease和Leader Stickiness来保证：</w:t>
+      </w:r>
+    </w:p>
+    <w:p>
+      <w:pPr>
+        <w:ind w:firstLine="420" w:firstLineChars="0"/>
+        <w:jc w:val="both"/>
+        <w:rPr>
+          <w:rFonts w:hint="eastAsia"/>
+          <w:lang w:val="en-US" w:eastAsia="zh-CN"/>
+        </w:rPr>
+      </w:pPr>
+      <w:r>
+        <w:rPr>
+          <w:rFonts w:hint="eastAsia" w:ascii="Times New Roman" w:eastAsia="华文宋体"/>
+          <w:lang w:val="en-US" w:eastAsia="zh-CN"/>
+        </w:rPr>
+        <w:t>Leader Lease：上一任Leader的Lease过期后，随机等待一段时间再发起Leader选举，保证新旧Leader的Lease不重叠。</w:t>
+      </w:r>
+    </w:p>
+    <w:p>
+      <w:pPr>
+        <w:ind w:firstLine="420" w:firstLineChars="0"/>
+        <w:jc w:val="both"/>
+        <w:rPr>
+          <w:rFonts w:hint="eastAsia"/>
+          <w:lang w:val="en-US" w:eastAsia="zh-CN"/>
+        </w:rPr>
+      </w:pPr>
+      <w:r>
+        <w:rPr>
+          <w:rFonts w:hint="eastAsia" w:ascii="Times New Roman" w:eastAsia="华文宋体"/>
+          <w:lang w:val="en-US" w:eastAsia="zh-CN"/>
+        </w:rPr>
+        <w:t>Leader Stickiness：Leader Lease未过期的Follower拒绝新的Leader选举请求。</w:t>
+      </w:r>
+    </w:p>
+    <w:p>
+      <w:pPr>
+        <w:ind w:firstLine="420" w:firstLineChars="0"/>
+        <w:jc w:val="both"/>
+        <w:rPr>
+          <w:rFonts w:hint="eastAsia"/>
+          <w:lang w:val="en-US" w:eastAsia="zh-CN"/>
+        </w:rPr>
+      </w:pPr>
+      <w:r>
+        <w:rPr>
+          <w:rFonts w:hint="eastAsia" w:ascii="Times New Roman" w:eastAsia="华文宋体"/>
+          <w:lang w:val="en-US" w:eastAsia="zh-CN"/>
+        </w:rPr>
+        <w:t>Raft限制具有最新已提交的日志的节点才有资格成为Leader，Multi-Paxos无此限制。</w:t>
+      </w:r>
+    </w:p>
+    <w:p>
+      <w:pPr>
+        <w:ind w:firstLine="420" w:firstLineChars="0"/>
+        <w:jc w:val="both"/>
+        <w:rPr>
+          <w:rFonts w:hint="eastAsia"/>
+          <w:lang w:val="en-US" w:eastAsia="zh-CN"/>
+        </w:rPr>
+      </w:pPr>
+      <w:r>
+        <w:rPr>
+          <w:rFonts w:hint="eastAsia" w:ascii="Times New Roman" w:eastAsia="华文宋体"/>
+          <w:lang w:val="en-US" w:eastAsia="zh-CN"/>
+        </w:rPr>
+        <w:t>Raft在确认一条日志之前会检查日志连续性，若检查到日志不连续会拒绝此日志，保证日志连续性，Multi-Paxos不做此检查，允许日志中有空洞。</w:t>
+      </w:r>
+    </w:p>
+    <w:p>
+      <w:pPr>
+        <w:ind w:firstLine="420" w:firstLineChars="0"/>
+        <w:rPr>
+          <w:rFonts w:hint="eastAsia" w:ascii="Times New Roman" w:eastAsia="华文宋体"/>
+          <w:lang w:val="en-US" w:eastAsia="zh-CN"/>
+        </w:rPr>
+      </w:pPr>
+      <w:r>
+        <w:rPr>
+          <w:rFonts w:hint="eastAsia" w:ascii="Times New Roman" w:eastAsia="华文宋体"/>
+          <w:lang w:val="en-US" w:eastAsia="zh-CN"/>
+        </w:rPr>
+        <w:t>Raft在AppendEntries中携带Leader的commit index，一旦日志形成多数派，Leader更新本地的commit index即完成提交，下一条AppendEntries会携带新的commit index通知其它节点；Multi-Paxos没有日志连接性假设，需要额外的commit消息通知其它节点。</w:t>
+      </w:r>
+    </w:p>
+    <w:p>
+      <w:pPr>
+        <w:ind w:firstLine="420" w:firstLineChars="0"/>
+        <w:rPr>
+          <w:rFonts w:hint="default" w:ascii="Times New Roman" w:eastAsia="华文宋体"/>
           <w:lang w:val="en-US" w:eastAsia="zh-CN"/>
         </w:rPr>
       </w:pPr>
@@ -1213,7 +1649,7 @@
                     </pic:cNvPicPr>
                   </pic:nvPicPr>
                   <pic:blipFill>
-                    <a:blip r:embed="rId9" cstate="print">
+                    <a:blip r:embed="rId11" cstate="print">
                       <a:extLst>
                         <a:ext uri="{28A0092B-C50C-407E-A947-70E740481C1C}">
                           <a14:useLocalDpi xmlns:a14="http://schemas.microsoft.com/office/drawing/2010/main" val="0"/>
@@ -1306,7 +1742,7 @@
                     </pic:cNvPicPr>
                   </pic:nvPicPr>
                   <pic:blipFill>
-                    <a:blip r:embed="rId10">
+                    <a:blip r:embed="rId12">
                       <a:extLst>
                         <a:ext uri="{28A0092B-C50C-407E-A947-70E740481C1C}">
                           <a14:useLocalDpi xmlns:a14="http://schemas.microsoft.com/office/drawing/2010/main" val="0"/>
@@ -1396,7 +1832,7 @@
                     </pic:cNvPicPr>
                   </pic:nvPicPr>
                   <pic:blipFill>
-                    <a:blip r:embed="rId11" cstate="print">
+                    <a:blip r:embed="rId13" cstate="print">
                       <a:extLst>
                         <a:ext uri="{28A0092B-C50C-407E-A947-70E740481C1C}">
                           <a14:useLocalDpi xmlns:a14="http://schemas.microsoft.com/office/drawing/2010/main" val="0"/>
@@ -1457,7 +1893,7 @@
                     </pic:cNvPicPr>
                   </pic:nvPicPr>
                   <pic:blipFill>
-                    <a:blip r:embed="rId12" cstate="print">
+                    <a:blip r:embed="rId14" cstate="print">
                       <a:extLst>
                         <a:ext uri="{28A0092B-C50C-407E-A947-70E740481C1C}">
                           <a14:useLocalDpi xmlns:a14="http://schemas.microsoft.com/office/drawing/2010/main" val="0"/>
@@ -1525,7 +1961,7 @@
                     </pic:cNvPicPr>
                   </pic:nvPicPr>
                   <pic:blipFill>
-                    <a:blip r:embed="rId13" cstate="print">
+                    <a:blip r:embed="rId15" cstate="print">
                       <a:extLst>
                         <a:ext uri="{28A0092B-C50C-407E-A947-70E740481C1C}">
                           <a14:useLocalDpi xmlns:a14="http://schemas.microsoft.com/office/drawing/2010/main" val="0"/>
@@ -1575,7 +2011,7 @@
                     </pic:cNvPicPr>
                   </pic:nvPicPr>
                   <pic:blipFill>
-                    <a:blip r:embed="rId14" cstate="print">
+                    <a:blip r:embed="rId16" cstate="print">
                       <a:extLst>
                         <a:ext uri="{28A0092B-C50C-407E-A947-70E740481C1C}">
                           <a14:useLocalDpi xmlns:a14="http://schemas.microsoft.com/office/drawing/2010/main" val="0"/>
@@ -1636,7 +2072,7 @@
                     </pic:cNvPicPr>
                   </pic:nvPicPr>
                   <pic:blipFill>
-                    <a:blip r:embed="rId15" cstate="print">
+                    <a:blip r:embed="rId17" cstate="print">
                       <a:extLst>
                         <a:ext uri="{28A0092B-C50C-407E-A947-70E740481C1C}">
                           <a14:useLocalDpi xmlns:a14="http://schemas.microsoft.com/office/drawing/2010/main" val="0"/>
@@ -1697,7 +2133,7 @@
                     </pic:cNvPicPr>
                   </pic:nvPicPr>
                   <pic:blipFill>
-                    <a:blip r:embed="rId16" cstate="print">
+                    <a:blip r:embed="rId18" cstate="print">
                       <a:extLst>
                         <a:ext uri="{28A0092B-C50C-407E-A947-70E740481C1C}">
                           <a14:useLocalDpi xmlns:a14="http://schemas.microsoft.com/office/drawing/2010/main" val="0"/>
@@ -1769,7 +2205,7 @@
                     </pic:cNvPicPr>
                   </pic:nvPicPr>
                   <pic:blipFill>
-                    <a:blip r:embed="rId17" cstate="print">
+                    <a:blip r:embed="rId19" cstate="print">
                       <a:extLst>
                         <a:ext uri="{28A0092B-C50C-407E-A947-70E740481C1C}">
                           <a14:useLocalDpi xmlns:a14="http://schemas.microsoft.com/office/drawing/2010/main" val="0"/>
@@ -1957,7 +2393,7 @@
                     </pic:cNvPicPr>
                   </pic:nvPicPr>
                   <pic:blipFill>
-                    <a:blip r:embed="rId18"/>
+                    <a:blip r:embed="rId20"/>
                     <a:stretch>
                       <a:fillRect/>
                     </a:stretch>
@@ -2158,7 +2594,7 @@
                     </pic:cNvPicPr>
                   </pic:nvPicPr>
                   <pic:blipFill>
-                    <a:blip r:embed="rId19"/>
+                    <a:blip r:embed="rId21"/>
                     <a:stretch>
                       <a:fillRect/>
                     </a:stretch>
@@ -2284,7 +2720,7 @@
                     </pic:cNvPicPr>
                   </pic:nvPicPr>
                   <pic:blipFill>
-                    <a:blip r:embed="rId20"/>
+                    <a:blip r:embed="rId22"/>
                     <a:stretch>
                       <a:fillRect/>
                     </a:stretch>
@@ -2407,7 +2843,7 @@
                     </pic:cNvPicPr>
                   </pic:nvPicPr>
                   <pic:blipFill>
-                    <a:blip r:embed="rId21"/>
+                    <a:blip r:embed="rId23"/>
                     <a:stretch>
                       <a:fillRect/>
                     </a:stretch>
@@ -2502,7 +2938,7 @@
                     </pic:cNvPicPr>
                   </pic:nvPicPr>
                   <pic:blipFill>
-                    <a:blip r:embed="rId22"/>
+                    <a:blip r:embed="rId24"/>
                     <a:stretch>
                       <a:fillRect/>
                     </a:stretch>
@@ -2611,7 +3047,7 @@
                     </pic:cNvPicPr>
                   </pic:nvPicPr>
                   <pic:blipFill>
-                    <a:blip r:embed="rId23"/>
+                    <a:blip r:embed="rId25"/>
                     <a:stretch>
                       <a:fillRect/>
                     </a:stretch>
@@ -2815,7 +3251,7 @@
                     </pic:cNvPicPr>
                   </pic:nvPicPr>
                   <pic:blipFill>
-                    <a:blip r:embed="rId24"/>
+                    <a:blip r:embed="rId26"/>
                     <a:stretch>
                       <a:fillRect/>
                     </a:stretch>
@@ -3141,7 +3577,7 @@
                     </pic:cNvPicPr>
                   </pic:nvPicPr>
                   <pic:blipFill>
-                    <a:blip r:embed="rId25"/>
+                    <a:blip r:embed="rId27"/>
                     <a:stretch>
                       <a:fillRect/>
                     </a:stretch>
@@ -3642,7 +4078,7 @@
                     </pic:cNvPicPr>
                   </pic:nvPicPr>
                   <pic:blipFill>
-                    <a:blip r:embed="rId26"/>
+                    <a:blip r:embed="rId28"/>
                     <a:stretch>
                       <a:fillRect/>
                     </a:stretch>
@@ -3825,7 +4261,7 @@
                     </pic:cNvPicPr>
                   </pic:nvPicPr>
                   <pic:blipFill>
-                    <a:blip r:embed="rId27"/>
+                    <a:blip r:embed="rId29"/>
                     <a:stretch>
                       <a:fillRect/>
                     </a:stretch>
@@ -4491,7 +4927,7 @@
                     </pic:cNvPicPr>
                   </pic:nvPicPr>
                   <pic:blipFill>
-                    <a:blip r:embed="rId28"/>
+                    <a:blip r:embed="rId30"/>
                     <a:stretch>
                       <a:fillRect/>
                     </a:stretch>
@@ -4607,7 +5043,7 @@
                     </pic:cNvPicPr>
                   </pic:nvPicPr>
                   <pic:blipFill>
-                    <a:blip r:embed="rId29"/>
+                    <a:blip r:embed="rId31"/>
                     <a:stretch>
                       <a:fillRect/>
                     </a:stretch>
@@ -4734,7 +5170,7 @@
                     </pic:cNvPicPr>
                   </pic:nvPicPr>
                   <pic:blipFill>
-                    <a:blip r:embed="rId30"/>
+                    <a:blip r:embed="rId32"/>
                     <a:stretch>
                       <a:fillRect/>
                     </a:stretch>
@@ -4798,7 +5234,7 @@
                     </pic:cNvPicPr>
                   </pic:nvPicPr>
                   <pic:blipFill>
-                    <a:blip r:embed="rId31"/>
+                    <a:blip r:embed="rId33"/>
                     <a:stretch>
                       <a:fillRect/>
                     </a:stretch>
@@ -4879,7 +5315,7 @@
                     </pic:cNvPicPr>
                   </pic:nvPicPr>
                   <pic:blipFill>
-                    <a:blip r:embed="rId32"/>
+                    <a:blip r:embed="rId34"/>
                     <a:stretch>
                       <a:fillRect/>
                     </a:stretch>
@@ -5008,7 +5444,7 @@
                     </pic:cNvPicPr>
                   </pic:nvPicPr>
                   <pic:blipFill>
-                    <a:blip r:embed="rId33"/>
+                    <a:blip r:embed="rId35"/>
                     <a:stretch>
                       <a:fillRect/>
                     </a:stretch>
@@ -5307,9 +5743,17 @@
       <w:r>
         <w:rPr>
           <w:rFonts w:hint="eastAsia"/>
-          <w:lang w:val="en-US" w:eastAsia="zh-CN"/>
-        </w:rPr>
-        <w:t>当目前的Raft Group无法支撑所有的数据的时候，就需要引入Multi-Raft处理数据，第一种做法是将数据切分成多个Raft Group分担到不同的机器上。</w:t>
+          <w:color w:val="FF0000"/>
+          <w:lang w:val="en-US" w:eastAsia="zh-CN"/>
+        </w:rPr>
+        <w:t>当目前的Raft Group无法支撑所有的数据的时候，就需要引入Multi-Raft处理数据，第一种做法是将数据切分成多个Raft Group分担到不同的机器上</w:t>
+      </w:r>
+      <w:r>
+        <w:rPr>
+          <w:rFonts w:hint="eastAsia"/>
+          <w:lang w:val="en-US" w:eastAsia="zh-CN"/>
+        </w:rPr>
+        <w:t>。</w:t>
       </w:r>
     </w:p>
     <w:p>
@@ -5331,377 +5775,12 @@
     <w:p>
       <w:pPr>
         <w:ind w:firstLine="420" w:firstLineChars="0"/>
-        <w:rPr>
-          <w:rFonts w:hint="eastAsia"/>
-          <w:lang w:val="en-US" w:eastAsia="zh-CN"/>
-        </w:rPr>
-      </w:pPr>
-      <w:r>
-        <w:rPr>
-          <w:rFonts w:hint="eastAsia"/>
-          <w:lang w:val="en-US" w:eastAsia="zh-CN"/>
-        </w:rPr>
-        <w:t xml:space="preserve"> </w:t>
-      </w:r>
-    </w:p>
-    <w:p>
-      <w:pPr>
-        <w:ind w:firstLine="420" w:firstLineChars="0"/>
-        <w:rPr>
-          <w:rFonts w:hint="eastAsia"/>
-          <w:b/>
-          <w:bCs/>
-          <w:lang w:val="en-US" w:eastAsia="zh-CN"/>
-        </w:rPr>
-      </w:pPr>
-      <w:r>
-        <w:rPr>
-          <w:rFonts w:hint="eastAsia"/>
-          <w:b/>
-          <w:bCs/>
-          <w:lang w:val="en-US" w:eastAsia="zh-CN"/>
-        </w:rPr>
-        <w:t>Raft与Multi-Paxos中相似的概念：</w:t>
-      </w:r>
-    </w:p>
-    <w:p>
-      <w:pPr>
-        <w:jc w:val="center"/>
-      </w:pPr>
-      <w:r>
-        <w:drawing>
-          <wp:inline distT="0" distB="0" distL="114300" distR="114300">
-            <wp:extent cx="3863975" cy="1705610"/>
-            <wp:effectExtent l="0" t="0" r="3175" b="8890"/>
-            <wp:docPr id="19" name="图片 9"/>
-            <wp:cNvGraphicFramePr>
-              <a:graphicFrameLocks xmlns:a="http://schemas.openxmlformats.org/drawingml/2006/main" noChangeAspect="1"/>
-            </wp:cNvGraphicFramePr>
-            <a:graphic xmlns:a="http://schemas.openxmlformats.org/drawingml/2006/main">
-              <a:graphicData uri="http://schemas.openxmlformats.org/drawingml/2006/picture">
-                <pic:pic xmlns:pic="http://schemas.openxmlformats.org/drawingml/2006/picture">
-                  <pic:nvPicPr>
-                    <pic:cNvPr id="19" name="图片 9"/>
-                    <pic:cNvPicPr>
-                      <a:picLocks noChangeAspect="1"/>
-                    </pic:cNvPicPr>
-                  </pic:nvPicPr>
-                  <pic:blipFill>
-                    <a:blip r:embed="rId34"/>
-                    <a:stretch>
-                      <a:fillRect/>
-                    </a:stretch>
-                  </pic:blipFill>
-                  <pic:spPr>
-                    <a:xfrm>
-                      <a:off x="0" y="0"/>
-                      <a:ext cx="3863975" cy="1705610"/>
-                    </a:xfrm>
-                    <a:prstGeom prst="rect">
-                      <a:avLst/>
-                    </a:prstGeom>
-                    <a:noFill/>
-                    <a:ln w="9525">
-                      <a:noFill/>
-                    </a:ln>
-                  </pic:spPr>
-                </pic:pic>
-              </a:graphicData>
-            </a:graphic>
-          </wp:inline>
-        </w:drawing>
-      </w:r>
-    </w:p>
-    <w:p>
-      <w:pPr>
-        <w:ind w:firstLine="420" w:firstLineChars="0"/>
         <w:jc w:val="both"/>
         <w:rPr>
           <w:rFonts w:hint="eastAsia"/>
-        </w:rPr>
-      </w:pPr>
-      <w:r>
-        <w:rPr>
-          <w:rFonts w:hint="eastAsia"/>
-        </w:rPr>
-        <w:t>Raft的Leader即Multi-Paxos的Proposer。</w:t>
-      </w:r>
-    </w:p>
-    <w:p>
-      <w:pPr>
-        <w:ind w:firstLine="420" w:firstLineChars="0"/>
-        <w:jc w:val="both"/>
-        <w:rPr>
-          <w:rFonts w:hint="eastAsia"/>
-        </w:rPr>
-      </w:pPr>
-      <w:r>
-        <w:rPr>
-          <w:rFonts w:hint="eastAsia"/>
-        </w:rPr>
-        <w:t>Raft的Term与Multi-Paxos的Proposal ID本质上是同一个东西。</w:t>
-      </w:r>
-    </w:p>
-    <w:p>
-      <w:pPr>
-        <w:ind w:firstLine="420" w:firstLineChars="0"/>
-        <w:jc w:val="both"/>
-        <w:rPr>
-          <w:rFonts w:hint="eastAsia"/>
-        </w:rPr>
-      </w:pPr>
-      <w:r>
-        <w:rPr>
-          <w:rFonts w:hint="eastAsia"/>
-        </w:rPr>
-        <w:t>Raft的Log Entry即Multi-Paxos的Proposal。</w:t>
-      </w:r>
-    </w:p>
-    <w:p>
-      <w:pPr>
-        <w:ind w:firstLine="420" w:firstLineChars="0"/>
-        <w:jc w:val="both"/>
-        <w:rPr>
-          <w:rFonts w:hint="eastAsia"/>
-        </w:rPr>
-      </w:pPr>
-      <w:r>
-        <w:rPr>
-          <w:rFonts w:hint="eastAsia"/>
-        </w:rPr>
-        <w:t>Raft的Log Index即Multi-Paxos的Instance ID。</w:t>
-      </w:r>
-    </w:p>
-    <w:p>
-      <w:pPr>
-        <w:ind w:firstLine="420" w:firstLineChars="0"/>
-        <w:jc w:val="both"/>
-        <w:rPr>
-          <w:rFonts w:hint="eastAsia"/>
-        </w:rPr>
-      </w:pPr>
-      <w:r>
-        <w:rPr>
-          <w:rFonts w:hint="eastAsia"/>
-        </w:rPr>
-        <w:t>Raft的Leader选举跟Multi-Paxos的Prepare阶段本质上是相同的。</w:t>
-      </w:r>
-    </w:p>
-    <w:p>
-      <w:pPr>
-        <w:ind w:firstLine="420" w:firstLineChars="0"/>
-        <w:jc w:val="both"/>
-        <w:rPr>
-          <w:rFonts w:hint="eastAsia"/>
-        </w:rPr>
-      </w:pPr>
-      <w:r>
-        <w:rPr>
-          <w:rFonts w:hint="eastAsia"/>
-        </w:rPr>
-        <w:t>Raft的日志复制即Multi-Paxos的Accept阶段。</w:t>
-      </w:r>
-    </w:p>
-    <w:p>
-      <w:pPr>
-        <w:ind w:firstLine="420" w:firstLineChars="0"/>
-        <w:jc w:val="both"/>
-        <w:rPr>
-          <w:rFonts w:hint="eastAsia"/>
-        </w:rPr>
-      </w:pPr>
-    </w:p>
-    <w:p>
-      <w:pPr>
-        <w:ind w:firstLine="420" w:firstLineChars="0"/>
-        <w:jc w:val="both"/>
-        <w:rPr>
-          <w:rFonts w:hint="eastAsia"/>
-          <w:b/>
-          <w:bCs/>
-          <w:lang w:val="en-US" w:eastAsia="zh-CN"/>
-        </w:rPr>
-      </w:pPr>
-      <w:r>
-        <w:rPr>
-          <w:rFonts w:hint="eastAsia"/>
-          <w:b/>
-          <w:bCs/>
-          <w:lang w:val="en-US" w:eastAsia="zh-CN"/>
-        </w:rPr>
-        <w:t>Raft与Multi-Paxos的不同：</w:t>
-      </w:r>
-    </w:p>
-    <w:p>
-      <w:pPr>
-        <w:jc w:val="center"/>
-        <w:rPr>
-          <w:rFonts w:hint="eastAsia"/>
-          <w:lang w:val="en-US" w:eastAsia="zh-CN"/>
-        </w:rPr>
-      </w:pPr>
-      <w:r>
-        <w:drawing>
-          <wp:inline distT="0" distB="0" distL="114300" distR="114300">
-            <wp:extent cx="3970020" cy="1102360"/>
-            <wp:effectExtent l="0" t="0" r="11430" b="2540"/>
-            <wp:docPr id="20" name="图片 10"/>
-            <wp:cNvGraphicFramePr>
-              <a:graphicFrameLocks xmlns:a="http://schemas.openxmlformats.org/drawingml/2006/main" noChangeAspect="1"/>
-            </wp:cNvGraphicFramePr>
-            <a:graphic xmlns:a="http://schemas.openxmlformats.org/drawingml/2006/main">
-              <a:graphicData uri="http://schemas.openxmlformats.org/drawingml/2006/picture">
-                <pic:pic xmlns:pic="http://schemas.openxmlformats.org/drawingml/2006/picture">
-                  <pic:nvPicPr>
-                    <pic:cNvPr id="20" name="图片 10"/>
-                    <pic:cNvPicPr>
-                      <a:picLocks noChangeAspect="1"/>
-                    </pic:cNvPicPr>
-                  </pic:nvPicPr>
-                  <pic:blipFill>
-                    <a:blip r:embed="rId35"/>
-                    <a:stretch>
-                      <a:fillRect/>
-                    </a:stretch>
-                  </pic:blipFill>
-                  <pic:spPr>
-                    <a:xfrm>
-                      <a:off x="0" y="0"/>
-                      <a:ext cx="3970020" cy="1102360"/>
-                    </a:xfrm>
-                    <a:prstGeom prst="rect">
-                      <a:avLst/>
-                    </a:prstGeom>
-                    <a:noFill/>
-                    <a:ln w="9525">
-                      <a:noFill/>
-                    </a:ln>
-                  </pic:spPr>
-                </pic:pic>
-              </a:graphicData>
-            </a:graphic>
-          </wp:inline>
-        </w:drawing>
-      </w:r>
-    </w:p>
-    <w:p>
-      <w:pPr>
-        <w:ind w:firstLine="420" w:firstLineChars="0"/>
-        <w:jc w:val="both"/>
-        <w:rPr>
-          <w:rFonts w:hint="eastAsia"/>
-          <w:lang w:val="en-US" w:eastAsia="zh-CN"/>
-        </w:rPr>
-      </w:pPr>
-      <w:r>
-        <w:rPr>
-          <w:rFonts w:hint="eastAsia"/>
-          <w:lang w:val="en-US" w:eastAsia="zh-CN"/>
-        </w:rPr>
-        <w:t>Raft假设系统在任意时刻最多只有一个Leader，提议只能由Leader发出（强Leader），否则会影响正确性；而Multi-Paxos虽然也选举Leader，但只是为了提高效率，并不限制提议只能由Leader发出（弱Leader）。</w:t>
-      </w:r>
-    </w:p>
-    <w:p>
-      <w:pPr>
-        <w:ind w:firstLine="420" w:firstLineChars="0"/>
-        <w:jc w:val="both"/>
-        <w:rPr>
-          <w:rFonts w:hint="eastAsia"/>
-          <w:lang w:val="en-US" w:eastAsia="zh-CN"/>
-        </w:rPr>
-      </w:pPr>
-      <w:r>
-        <w:rPr>
-          <w:rFonts w:hint="eastAsia"/>
-          <w:lang w:val="en-US" w:eastAsia="zh-CN"/>
-        </w:rPr>
-        <w:t>强Leader在工程中一般使用Leader Lease和Leader Stickiness来保证：</w:t>
-      </w:r>
-    </w:p>
-    <w:p>
-      <w:pPr>
-        <w:ind w:firstLine="420" w:firstLineChars="0"/>
-        <w:jc w:val="both"/>
-        <w:rPr>
-          <w:rFonts w:hint="eastAsia"/>
-          <w:lang w:val="en-US" w:eastAsia="zh-CN"/>
-        </w:rPr>
-      </w:pPr>
-      <w:r>
-        <w:rPr>
-          <w:rFonts w:hint="eastAsia"/>
-          <w:lang w:val="en-US" w:eastAsia="zh-CN"/>
-        </w:rPr>
-        <w:t>Leader Lease：上一任Leader的Lease过期后，随机等待一段时间再发起Leader选举，保证新旧Leader的Lease不重叠。</w:t>
-      </w:r>
-    </w:p>
-    <w:p>
-      <w:pPr>
-        <w:ind w:firstLine="420" w:firstLineChars="0"/>
-        <w:jc w:val="both"/>
-        <w:rPr>
-          <w:rFonts w:hint="eastAsia"/>
-          <w:lang w:val="en-US" w:eastAsia="zh-CN"/>
-        </w:rPr>
-      </w:pPr>
-      <w:r>
-        <w:rPr>
-          <w:rFonts w:hint="eastAsia"/>
-          <w:lang w:val="en-US" w:eastAsia="zh-CN"/>
-        </w:rPr>
-        <w:t>Leader Stickiness：Leader Lease未过期的Follower拒绝新的Leader选举请求。</w:t>
-      </w:r>
-    </w:p>
-    <w:p>
-      <w:pPr>
-        <w:ind w:firstLine="420" w:firstLineChars="0"/>
-        <w:jc w:val="both"/>
-        <w:rPr>
-          <w:rFonts w:hint="eastAsia"/>
-          <w:lang w:val="en-US" w:eastAsia="zh-CN"/>
-        </w:rPr>
-      </w:pPr>
-      <w:r>
-        <w:rPr>
-          <w:rFonts w:hint="eastAsia"/>
-          <w:lang w:val="en-US" w:eastAsia="zh-CN"/>
-        </w:rPr>
-        <w:t>Raft限制具有最新已提交的日志的节点才有资格成为Leader，Multi-Paxos无此限制。</w:t>
-      </w:r>
-    </w:p>
-    <w:p>
-      <w:pPr>
-        <w:ind w:firstLine="420" w:firstLineChars="0"/>
-        <w:jc w:val="both"/>
-        <w:rPr>
-          <w:rFonts w:hint="eastAsia"/>
-          <w:lang w:val="en-US" w:eastAsia="zh-CN"/>
-        </w:rPr>
-      </w:pPr>
-      <w:r>
-        <w:rPr>
-          <w:rFonts w:hint="eastAsia"/>
-          <w:lang w:val="en-US" w:eastAsia="zh-CN"/>
-        </w:rPr>
-        <w:t>Raft在确认一条日志之前会检查日志连续性，若检查到日志不连续会拒绝此日志，保证日志连续性，Multi-Paxos不做此检查，允许日志中有空洞。</w:t>
-      </w:r>
-    </w:p>
-    <w:p>
-      <w:pPr>
-        <w:ind w:firstLine="420" w:firstLineChars="0"/>
-        <w:jc w:val="both"/>
-        <w:rPr>
-          <w:rFonts w:hint="eastAsia"/>
-          <w:lang w:val="en-US" w:eastAsia="zh-CN"/>
-        </w:rPr>
-      </w:pPr>
-      <w:r>
-        <w:rPr>
-          <w:rFonts w:hint="eastAsia"/>
-          <w:lang w:val="en-US" w:eastAsia="zh-CN"/>
-        </w:rPr>
-        <w:t>Raft在AppendEntries中携带Leader的commit index，一旦日志形成多数派，Leader更新本地的commit index即完成提交，下一条AppendEntries会携带新的commit index通知其它节点；Multi-Paxos没有日志连接性假设，需要额外的commit消息通知其它节点。</w:t>
-      </w:r>
+          <w:lang w:val="en-US" w:eastAsia="zh-CN"/>
+        </w:rPr>
+      </w:pPr>
     </w:p>
     <w:p>
       <w:pPr>

--- a/23.一致性算法/4. Raft算法.docx
+++ b/23.一致性算法/4. Raft算法.docx
@@ -485,6 +485,68 @@
     </w:p>
     <w:p>
       <w:pPr>
+        <w:ind w:firstLine="420"/>
+      </w:pPr>
+      <w:bookmarkStart w:id="0" w:name="_GoBack"/>
+      <w:bookmarkEnd w:id="0"/>
+      <w:r>
+        <w:rPr>
+          <w:rFonts w:hint="eastAsia"/>
+        </w:rPr>
+        <w:t>如果对Raft算法有兴趣，强烈建议看一下他的动态演示</w:t>
+      </w:r>
+    </w:p>
+    <w:p>
+      <w:pPr>
+        <w:ind w:firstLine="420"/>
+      </w:pPr>
+      <w:r>
+        <w:rPr>
+          <w:rFonts w:hint="eastAsia"/>
+        </w:rPr>
+        <w:t>地址 http://thesecretlivesofdata.com/raft/</w:t>
+      </w:r>
+    </w:p>
+    <w:p>
+      <w:pPr>
+        <w:ind w:firstLine="420"/>
+      </w:pPr>
+      <w:r>
+        <w:rPr>
+          <w:rFonts w:hint="eastAsia"/>
+        </w:rPr>
+        <w:t>非常易懂，上面介绍的日志复制过程就是整理自这个演示，里面还有很多其他内容，看过后就会对Raft有了整体认识。</w:t>
+      </w:r>
+    </w:p>
+    <w:p>
+      <w:pPr>
+        <w:ind w:firstLine="420"/>
+      </w:pPr>
+      <w:r>
+        <w:rPr>
+          <w:rFonts w:hint="eastAsia"/>
+        </w:rPr>
+        <w:t>还有Raft的详细说明文档，中文的，很好的资料，地址：</w:t>
+      </w:r>
+    </w:p>
+    <w:p>
+      <w:pPr>
+        <w:ind w:firstLine="420"/>
+      </w:pPr>
+      <w:r>
+        <w:t>https://github.com/maemual/raft-zh_cn/blob/master/raft-zh_cn.md</w:t>
+      </w:r>
+    </w:p>
+    <w:p>
+      <w:pPr>
+        <w:ind w:firstLine="420"/>
+        <w:rPr>
+          <w:rFonts w:hint="eastAsia"/>
+        </w:rPr>
+      </w:pPr>
+    </w:p>
+    <w:p>
+      <w:pPr>
         <w:pStyle w:val="2"/>
         <w:rPr>
           <w:rFonts w:hint="eastAsia"/>
@@ -1012,7 +1074,8 @@
       <w:pPr>
         <w:pStyle w:val="2"/>
         <w:rPr>
-          <w:rFonts w:hint="eastAsia"/>
+          <w:rFonts w:hint="default" w:ascii="Times New Roman" w:eastAsia="华文宋体"/>
+          <w:lang w:val="en-US" w:eastAsia="zh-CN"/>
         </w:rPr>
       </w:pPr>
       <w:r>
@@ -1021,486 +1084,6 @@
         </w:rPr>
         <w:t>原理</w:t>
       </w:r>
-    </w:p>
-    <w:p>
-      <w:pPr>
-        <w:pStyle w:val="3"/>
-        <w:bidi w:val="0"/>
-        <w:rPr>
-          <w:rFonts w:hint="eastAsia"/>
-          <w:lang w:val="en-US" w:eastAsia="zh-CN"/>
-        </w:rPr>
-      </w:pPr>
-      <w:r>
-        <w:rPr>
-          <w:rFonts w:hint="eastAsia"/>
-          <w:lang w:val="en-US" w:eastAsia="zh-CN"/>
-        </w:rPr>
-        <w:t>Paxos VS Raft</w:t>
-      </w:r>
-    </w:p>
-    <w:p>
-      <w:pPr>
-        <w:ind w:firstLine="420" w:firstLineChars="0"/>
-        <w:rPr>
-          <w:rFonts w:hint="default" w:ascii="Times New Roman" w:hAnsi="Times New Roman"/>
-          <w:lang w:val="en-US" w:eastAsia="zh-CN"/>
-        </w:rPr>
-      </w:pPr>
-      <w:r>
-        <w:rPr>
-          <w:rFonts w:hint="default" w:ascii="Times New Roman" w:hAnsi="Times New Roman"/>
-          <w:lang w:val="en-US" w:eastAsia="zh-CN"/>
-        </w:rPr>
-        <w:t>Paxos和Raft最大的区别在于</w:t>
-      </w:r>
-      <w:r>
-        <w:rPr>
-          <w:rFonts w:hint="default" w:ascii="Times New Roman" w:hAnsi="Times New Roman"/>
-          <w:color w:val="FF0000"/>
-          <w:lang w:val="en-US" w:eastAsia="zh-CN"/>
-        </w:rPr>
-        <w:t>Paxos支持乱序同步，Raft只支持顺序同步</w:t>
-      </w:r>
-      <w:r>
-        <w:rPr>
-          <w:rFonts w:hint="default" w:ascii="Times New Roman" w:hAnsi="Times New Roman"/>
-          <w:lang w:val="en-US" w:eastAsia="zh-CN"/>
-        </w:rPr>
-        <w:t>。</w:t>
-      </w:r>
-    </w:p>
-    <w:p>
-      <w:pPr>
-        <w:ind w:firstLine="420" w:firstLineChars="0"/>
-        <w:rPr>
-          <w:rFonts w:hint="eastAsia" w:ascii="Times New Roman" w:hAnsi="Times New Roman"/>
-          <w:lang w:val="en-US" w:eastAsia="zh-CN"/>
-        </w:rPr>
-      </w:pPr>
-      <w:r>
-        <w:rPr>
-          <w:rFonts w:hint="default" w:ascii="Times New Roman" w:hAnsi="Times New Roman"/>
-          <w:lang w:val="en-US" w:eastAsia="zh-CN"/>
-        </w:rPr>
-        <w:t>Raft相当于是Paxos协议的一种简化，好处是实现简单，容易理解，坏处是</w:t>
-      </w:r>
-      <w:r>
-        <w:rPr>
-          <w:rFonts w:hint="default" w:ascii="Times New Roman" w:hAnsi="Times New Roman"/>
-          <w:color w:val="FF0000"/>
-          <w:lang w:val="en-US" w:eastAsia="zh-CN"/>
-        </w:rPr>
-        <w:t>损失了日志并行同步的性能</w:t>
-      </w:r>
-      <w:r>
-        <w:rPr>
-          <w:rFonts w:hint="default" w:ascii="Times New Roman" w:hAnsi="Times New Roman"/>
-          <w:lang w:val="en-US" w:eastAsia="zh-CN"/>
-        </w:rPr>
-        <w:t>。国内和开源界流行Raft，不过对于AWS、微软、Google等大公司，关键系统还是使用Paxos的</w:t>
-      </w:r>
-      <w:r>
-        <w:rPr>
-          <w:rFonts w:hint="eastAsia" w:ascii="Times New Roman" w:hAnsi="Times New Roman"/>
-          <w:lang w:val="en-US" w:eastAsia="zh-CN"/>
-        </w:rPr>
-        <w:t>。</w:t>
-      </w:r>
-    </w:p>
-    <w:p>
-      <w:pPr>
-        <w:pStyle w:val="4"/>
-        <w:bidi w:val="0"/>
-        <w:rPr>
-          <w:rFonts w:hint="default"/>
-          <w:lang w:val="en-US" w:eastAsia="zh-CN"/>
-        </w:rPr>
-      </w:pPr>
-      <w:r>
-        <w:rPr>
-          <w:rFonts w:hint="eastAsia"/>
-          <w:lang w:val="en-US" w:eastAsia="zh-CN"/>
-        </w:rPr>
-        <w:t>相同</w:t>
-      </w:r>
-    </w:p>
-    <w:p>
-      <w:pPr>
-        <w:ind w:firstLine="420" w:firstLineChars="0"/>
-        <w:rPr>
-          <w:rFonts w:hint="eastAsia"/>
-          <w:b/>
-          <w:bCs/>
-          <w:lang w:val="en-US" w:eastAsia="zh-CN"/>
-        </w:rPr>
-      </w:pPr>
-      <w:r>
-        <w:rPr>
-          <w:rFonts w:hint="eastAsia" w:ascii="Times New Roman" w:eastAsia="华文宋体"/>
-          <w:b/>
-          <w:bCs/>
-          <w:lang w:val="en-US" w:eastAsia="zh-CN"/>
-        </w:rPr>
-        <w:t>Raft与Multi-Paxos中相似的概念：</w:t>
-      </w:r>
-    </w:p>
-    <w:p>
-      <w:pPr>
-        <w:jc w:val="center"/>
-      </w:pPr>
-      <w:r>
-        <w:drawing>
-          <wp:inline distT="0" distB="0" distL="114300" distR="114300">
-            <wp:extent cx="3863975" cy="1705610"/>
-            <wp:effectExtent l="0" t="0" r="9525" b="8890"/>
-            <wp:docPr id="19" name="图片 9"/>
-            <wp:cNvGraphicFramePr>
-              <a:graphicFrameLocks xmlns:a="http://schemas.openxmlformats.org/drawingml/2006/main" noChangeAspect="1"/>
-            </wp:cNvGraphicFramePr>
-            <a:graphic xmlns:a="http://schemas.openxmlformats.org/drawingml/2006/main">
-              <a:graphicData uri="http://schemas.openxmlformats.org/drawingml/2006/picture">
-                <pic:pic xmlns:pic="http://schemas.openxmlformats.org/drawingml/2006/picture">
-                  <pic:nvPicPr>
-                    <pic:cNvPr id="19" name="图片 9"/>
-                    <pic:cNvPicPr>
-                      <a:picLocks noChangeAspect="1"/>
-                    </pic:cNvPicPr>
-                  </pic:nvPicPr>
-                  <pic:blipFill>
-                    <a:blip r:embed="rId9"/>
-                    <a:stretch>
-                      <a:fillRect/>
-                    </a:stretch>
-                  </pic:blipFill>
-                  <pic:spPr>
-                    <a:xfrm>
-                      <a:off x="0" y="0"/>
-                      <a:ext cx="3863975" cy="1705610"/>
-                    </a:xfrm>
-                    <a:prstGeom prst="rect">
-                      <a:avLst/>
-                    </a:prstGeom>
-                    <a:noFill/>
-                    <a:ln w="9525">
-                      <a:noFill/>
-                    </a:ln>
-                  </pic:spPr>
-                </pic:pic>
-              </a:graphicData>
-            </a:graphic>
-          </wp:inline>
-        </w:drawing>
-      </w:r>
-    </w:p>
-    <w:p>
-      <w:pPr>
-        <w:ind w:firstLine="420" w:firstLineChars="0"/>
-        <w:jc w:val="both"/>
-        <w:rPr>
-          <w:rFonts w:hint="eastAsia"/>
-        </w:rPr>
-      </w:pPr>
-      <w:r>
-        <w:rPr>
-          <w:rFonts w:hint="eastAsia"/>
-        </w:rPr>
-        <w:t>Raft的Leader即Multi-Paxos的Proposer。</w:t>
-      </w:r>
-    </w:p>
-    <w:p>
-      <w:pPr>
-        <w:ind w:firstLine="420" w:firstLineChars="0"/>
-        <w:jc w:val="both"/>
-        <w:rPr>
-          <w:rFonts w:hint="eastAsia"/>
-        </w:rPr>
-      </w:pPr>
-      <w:r>
-        <w:rPr>
-          <w:rFonts w:hint="eastAsia"/>
-        </w:rPr>
-        <w:t>Raft的Term与Multi-Paxos的Proposal ID本质上是同一个东西。</w:t>
-      </w:r>
-    </w:p>
-    <w:p>
-      <w:pPr>
-        <w:ind w:firstLine="420" w:firstLineChars="0"/>
-        <w:jc w:val="both"/>
-        <w:rPr>
-          <w:rFonts w:hint="eastAsia"/>
-        </w:rPr>
-      </w:pPr>
-      <w:r>
-        <w:rPr>
-          <w:rFonts w:hint="eastAsia"/>
-        </w:rPr>
-        <w:t>Raft的Log Entry即Multi-Paxos的Proposal。</w:t>
-      </w:r>
-    </w:p>
-    <w:p>
-      <w:pPr>
-        <w:ind w:firstLine="420" w:firstLineChars="0"/>
-        <w:jc w:val="both"/>
-        <w:rPr>
-          <w:rFonts w:hint="eastAsia"/>
-        </w:rPr>
-      </w:pPr>
-      <w:r>
-        <w:rPr>
-          <w:rFonts w:hint="eastAsia"/>
-        </w:rPr>
-        <w:t>Raft的Log Index即Multi-Paxos的Instance ID。</w:t>
-      </w:r>
-    </w:p>
-    <w:p>
-      <w:pPr>
-        <w:ind w:firstLine="420" w:firstLineChars="0"/>
-        <w:jc w:val="both"/>
-        <w:rPr>
-          <w:rFonts w:hint="eastAsia"/>
-        </w:rPr>
-      </w:pPr>
-      <w:r>
-        <w:rPr>
-          <w:rFonts w:hint="eastAsia"/>
-        </w:rPr>
-        <w:t>Raft的Leader选举跟Multi-Paxos的Prepare阶段本质上是相同的。</w:t>
-      </w:r>
-    </w:p>
-    <w:p>
-      <w:pPr>
-        <w:ind w:firstLine="420" w:firstLineChars="0"/>
-        <w:jc w:val="both"/>
-        <w:rPr>
-          <w:rFonts w:hint="eastAsia"/>
-        </w:rPr>
-      </w:pPr>
-      <w:r>
-        <w:rPr>
-          <w:rFonts w:hint="eastAsia"/>
-        </w:rPr>
-        <w:t>Raft的日志复制即Multi-Paxos的Accept阶段。</w:t>
-      </w:r>
-    </w:p>
-    <w:p>
-      <w:pPr>
-        <w:pStyle w:val="4"/>
-        <w:bidi w:val="0"/>
-        <w:rPr>
-          <w:rFonts w:hint="eastAsia"/>
-          <w:lang w:val="en-US" w:eastAsia="zh-CN"/>
-        </w:rPr>
-      </w:pPr>
-      <w:r>
-        <w:rPr>
-          <w:rFonts w:hint="eastAsia"/>
-          <w:lang w:val="en-US" w:eastAsia="zh-CN"/>
-        </w:rPr>
-        <w:t>不同</w:t>
-      </w:r>
-      <w:bookmarkStart w:id="0" w:name="_GoBack"/>
-      <w:bookmarkEnd w:id="0"/>
-    </w:p>
-    <w:p>
-      <w:pPr>
-        <w:ind w:firstLine="420" w:firstLineChars="0"/>
-        <w:jc w:val="both"/>
-        <w:rPr>
-          <w:rFonts w:hint="eastAsia"/>
-          <w:b/>
-          <w:bCs/>
-          <w:lang w:val="en-US" w:eastAsia="zh-CN"/>
-        </w:rPr>
-      </w:pPr>
-      <w:r>
-        <w:rPr>
-          <w:rFonts w:hint="eastAsia" w:ascii="Times New Roman" w:eastAsia="华文宋体"/>
-          <w:b/>
-          <w:bCs/>
-          <w:lang w:val="en-US" w:eastAsia="zh-CN"/>
-        </w:rPr>
-        <w:t>Raft与Multi-Paxos的不同：</w:t>
-      </w:r>
-    </w:p>
-    <w:p>
-      <w:pPr>
-        <w:jc w:val="center"/>
-        <w:rPr>
-          <w:rFonts w:hint="eastAsia"/>
-          <w:lang w:val="en-US" w:eastAsia="zh-CN"/>
-        </w:rPr>
-      </w:pPr>
-      <w:r>
-        <w:drawing>
-          <wp:inline distT="0" distB="0" distL="114300" distR="114300">
-            <wp:extent cx="3970020" cy="1102360"/>
-            <wp:effectExtent l="0" t="0" r="5080" b="2540"/>
-            <wp:docPr id="20" name="图片 10"/>
-            <wp:cNvGraphicFramePr>
-              <a:graphicFrameLocks xmlns:a="http://schemas.openxmlformats.org/drawingml/2006/main" noChangeAspect="1"/>
-            </wp:cNvGraphicFramePr>
-            <a:graphic xmlns:a="http://schemas.openxmlformats.org/drawingml/2006/main">
-              <a:graphicData uri="http://schemas.openxmlformats.org/drawingml/2006/picture">
-                <pic:pic xmlns:pic="http://schemas.openxmlformats.org/drawingml/2006/picture">
-                  <pic:nvPicPr>
-                    <pic:cNvPr id="20" name="图片 10"/>
-                    <pic:cNvPicPr>
-                      <a:picLocks noChangeAspect="1"/>
-                    </pic:cNvPicPr>
-                  </pic:nvPicPr>
-                  <pic:blipFill>
-                    <a:blip r:embed="rId10"/>
-                    <a:stretch>
-                      <a:fillRect/>
-                    </a:stretch>
-                  </pic:blipFill>
-                  <pic:spPr>
-                    <a:xfrm>
-                      <a:off x="0" y="0"/>
-                      <a:ext cx="3970020" cy="1102360"/>
-                    </a:xfrm>
-                    <a:prstGeom prst="rect">
-                      <a:avLst/>
-                    </a:prstGeom>
-                    <a:noFill/>
-                    <a:ln w="9525">
-                      <a:noFill/>
-                    </a:ln>
-                  </pic:spPr>
-                </pic:pic>
-              </a:graphicData>
-            </a:graphic>
-          </wp:inline>
-        </w:drawing>
-      </w:r>
-    </w:p>
-    <w:p>
-      <w:pPr>
-        <w:ind w:firstLine="420" w:firstLineChars="0"/>
-        <w:jc w:val="both"/>
-        <w:rPr>
-          <w:rFonts w:hint="eastAsia"/>
-          <w:lang w:val="en-US" w:eastAsia="zh-CN"/>
-        </w:rPr>
-      </w:pPr>
-      <w:r>
-        <w:rPr>
-          <w:rFonts w:hint="eastAsia" w:ascii="Times New Roman" w:eastAsia="华文宋体"/>
-          <w:lang w:val="en-US" w:eastAsia="zh-CN"/>
-        </w:rPr>
-        <w:t>Raft假设系统在任意时刻最多只有一个Leader，提议只能由Leader发出（强Leader），否则会影响正确性；而Multi-Paxos虽然也选举Leader，但只是为了提高效率，并不限制提议只能由Leader发出（弱Leader）。</w:t>
-      </w:r>
-    </w:p>
-    <w:p>
-      <w:pPr>
-        <w:ind w:firstLine="420" w:firstLineChars="0"/>
-        <w:jc w:val="both"/>
-        <w:rPr>
-          <w:rFonts w:hint="eastAsia"/>
-          <w:lang w:val="en-US" w:eastAsia="zh-CN"/>
-        </w:rPr>
-      </w:pPr>
-      <w:r>
-        <w:rPr>
-          <w:rFonts w:hint="eastAsia" w:ascii="Times New Roman" w:eastAsia="华文宋体"/>
-          <w:lang w:val="en-US" w:eastAsia="zh-CN"/>
-        </w:rPr>
-        <w:t>强Leader在工程中一般使用Leader Lease和Leader Stickiness来保证：</w:t>
-      </w:r>
-    </w:p>
-    <w:p>
-      <w:pPr>
-        <w:ind w:firstLine="420" w:firstLineChars="0"/>
-        <w:jc w:val="both"/>
-        <w:rPr>
-          <w:rFonts w:hint="eastAsia"/>
-          <w:lang w:val="en-US" w:eastAsia="zh-CN"/>
-        </w:rPr>
-      </w:pPr>
-      <w:r>
-        <w:rPr>
-          <w:rFonts w:hint="eastAsia" w:ascii="Times New Roman" w:eastAsia="华文宋体"/>
-          <w:lang w:val="en-US" w:eastAsia="zh-CN"/>
-        </w:rPr>
-        <w:t>Leader Lease：上一任Leader的Lease过期后，随机等待一段时间再发起Leader选举，保证新旧Leader的Lease不重叠。</w:t>
-      </w:r>
-    </w:p>
-    <w:p>
-      <w:pPr>
-        <w:ind w:firstLine="420" w:firstLineChars="0"/>
-        <w:jc w:val="both"/>
-        <w:rPr>
-          <w:rFonts w:hint="eastAsia"/>
-          <w:lang w:val="en-US" w:eastAsia="zh-CN"/>
-        </w:rPr>
-      </w:pPr>
-      <w:r>
-        <w:rPr>
-          <w:rFonts w:hint="eastAsia" w:ascii="Times New Roman" w:eastAsia="华文宋体"/>
-          <w:lang w:val="en-US" w:eastAsia="zh-CN"/>
-        </w:rPr>
-        <w:t>Leader Stickiness：Leader Lease未过期的Follower拒绝新的Leader选举请求。</w:t>
-      </w:r>
-    </w:p>
-    <w:p>
-      <w:pPr>
-        <w:ind w:firstLine="420" w:firstLineChars="0"/>
-        <w:jc w:val="both"/>
-        <w:rPr>
-          <w:rFonts w:hint="eastAsia"/>
-          <w:lang w:val="en-US" w:eastAsia="zh-CN"/>
-        </w:rPr>
-      </w:pPr>
-      <w:r>
-        <w:rPr>
-          <w:rFonts w:hint="eastAsia" w:ascii="Times New Roman" w:eastAsia="华文宋体"/>
-          <w:lang w:val="en-US" w:eastAsia="zh-CN"/>
-        </w:rPr>
-        <w:t>Raft限制具有最新已提交的日志的节点才有资格成为Leader，Multi-Paxos无此限制。</w:t>
-      </w:r>
-    </w:p>
-    <w:p>
-      <w:pPr>
-        <w:ind w:firstLine="420" w:firstLineChars="0"/>
-        <w:jc w:val="both"/>
-        <w:rPr>
-          <w:rFonts w:hint="eastAsia"/>
-          <w:lang w:val="en-US" w:eastAsia="zh-CN"/>
-        </w:rPr>
-      </w:pPr>
-      <w:r>
-        <w:rPr>
-          <w:rFonts w:hint="eastAsia" w:ascii="Times New Roman" w:eastAsia="华文宋体"/>
-          <w:lang w:val="en-US" w:eastAsia="zh-CN"/>
-        </w:rPr>
-        <w:t>Raft在确认一条日志之前会检查日志连续性，若检查到日志不连续会拒绝此日志，保证日志连续性，Multi-Paxos不做此检查，允许日志中有空洞。</w:t>
-      </w:r>
-    </w:p>
-    <w:p>
-      <w:pPr>
-        <w:ind w:firstLine="420" w:firstLineChars="0"/>
-        <w:rPr>
-          <w:rFonts w:hint="eastAsia" w:ascii="Times New Roman" w:eastAsia="华文宋体"/>
-          <w:lang w:val="en-US" w:eastAsia="zh-CN"/>
-        </w:rPr>
-      </w:pPr>
-      <w:r>
-        <w:rPr>
-          <w:rFonts w:hint="eastAsia" w:ascii="Times New Roman" w:eastAsia="华文宋体"/>
-          <w:lang w:val="en-US" w:eastAsia="zh-CN"/>
-        </w:rPr>
-        <w:t>Raft在AppendEntries中携带Leader的commit index，一旦日志形成多数派，Leader更新本地的commit index即完成提交，下一条AppendEntries会携带新的commit index通知其它节点；Multi-Paxos没有日志连接性假设，需要额外的commit消息通知其它节点。</w:t>
-      </w:r>
-    </w:p>
-    <w:p>
-      <w:pPr>
-        <w:ind w:firstLine="420" w:firstLineChars="0"/>
-        <w:rPr>
-          <w:rFonts w:hint="default" w:ascii="Times New Roman" w:eastAsia="华文宋体"/>
-          <w:lang w:val="en-US" w:eastAsia="zh-CN"/>
-        </w:rPr>
-      </w:pPr>
     </w:p>
     <w:p>
       <w:pPr>
@@ -1649,7 +1232,7 @@
                     </pic:cNvPicPr>
                   </pic:nvPicPr>
                   <pic:blipFill>
-                    <a:blip r:embed="rId11" cstate="print">
+                    <a:blip r:embed="rId9" cstate="print">
                       <a:extLst>
                         <a:ext uri="{28A0092B-C50C-407E-A947-70E740481C1C}">
                           <a14:useLocalDpi xmlns:a14="http://schemas.microsoft.com/office/drawing/2010/main" val="0"/>
@@ -1742,7 +1325,7 @@
                     </pic:cNvPicPr>
                   </pic:nvPicPr>
                   <pic:blipFill>
-                    <a:blip r:embed="rId12">
+                    <a:blip r:embed="rId10">
                       <a:extLst>
                         <a:ext uri="{28A0092B-C50C-407E-A947-70E740481C1C}">
                           <a14:useLocalDpi xmlns:a14="http://schemas.microsoft.com/office/drawing/2010/main" val="0"/>
@@ -1832,7 +1415,7 @@
                     </pic:cNvPicPr>
                   </pic:nvPicPr>
                   <pic:blipFill>
-                    <a:blip r:embed="rId13" cstate="print">
+                    <a:blip r:embed="rId11" cstate="print">
                       <a:extLst>
                         <a:ext uri="{28A0092B-C50C-407E-A947-70E740481C1C}">
                           <a14:useLocalDpi xmlns:a14="http://schemas.microsoft.com/office/drawing/2010/main" val="0"/>
@@ -1893,7 +1476,7 @@
                     </pic:cNvPicPr>
                   </pic:nvPicPr>
                   <pic:blipFill>
-                    <a:blip r:embed="rId14" cstate="print">
+                    <a:blip r:embed="rId12" cstate="print">
                       <a:extLst>
                         <a:ext uri="{28A0092B-C50C-407E-A947-70E740481C1C}">
                           <a14:useLocalDpi xmlns:a14="http://schemas.microsoft.com/office/drawing/2010/main" val="0"/>
@@ -1961,7 +1544,7 @@
                     </pic:cNvPicPr>
                   </pic:nvPicPr>
                   <pic:blipFill>
-                    <a:blip r:embed="rId15" cstate="print">
+                    <a:blip r:embed="rId13" cstate="print">
                       <a:extLst>
                         <a:ext uri="{28A0092B-C50C-407E-A947-70E740481C1C}">
                           <a14:useLocalDpi xmlns:a14="http://schemas.microsoft.com/office/drawing/2010/main" val="0"/>
@@ -2011,7 +1594,7 @@
                     </pic:cNvPicPr>
                   </pic:nvPicPr>
                   <pic:blipFill>
-                    <a:blip r:embed="rId16" cstate="print">
+                    <a:blip r:embed="rId14" cstate="print">
                       <a:extLst>
                         <a:ext uri="{28A0092B-C50C-407E-A947-70E740481C1C}">
                           <a14:useLocalDpi xmlns:a14="http://schemas.microsoft.com/office/drawing/2010/main" val="0"/>
@@ -2072,7 +1655,7 @@
                     </pic:cNvPicPr>
                   </pic:nvPicPr>
                   <pic:blipFill>
-                    <a:blip r:embed="rId17" cstate="print">
+                    <a:blip r:embed="rId15" cstate="print">
                       <a:extLst>
                         <a:ext uri="{28A0092B-C50C-407E-A947-70E740481C1C}">
                           <a14:useLocalDpi xmlns:a14="http://schemas.microsoft.com/office/drawing/2010/main" val="0"/>
@@ -2133,7 +1716,7 @@
                     </pic:cNvPicPr>
                   </pic:nvPicPr>
                   <pic:blipFill>
-                    <a:blip r:embed="rId18" cstate="print">
+                    <a:blip r:embed="rId16" cstate="print">
                       <a:extLst>
                         <a:ext uri="{28A0092B-C50C-407E-A947-70E740481C1C}">
                           <a14:useLocalDpi xmlns:a14="http://schemas.microsoft.com/office/drawing/2010/main" val="0"/>
@@ -2205,7 +1788,7 @@
                     </pic:cNvPicPr>
                   </pic:nvPicPr>
                   <pic:blipFill>
-                    <a:blip r:embed="rId19" cstate="print">
+                    <a:blip r:embed="rId17" cstate="print">
                       <a:extLst>
                         <a:ext uri="{28A0092B-C50C-407E-A947-70E740481C1C}">
                           <a14:useLocalDpi xmlns:a14="http://schemas.microsoft.com/office/drawing/2010/main" val="0"/>
@@ -2393,7 +1976,7 @@
                     </pic:cNvPicPr>
                   </pic:nvPicPr>
                   <pic:blipFill>
-                    <a:blip r:embed="rId20"/>
+                    <a:blip r:embed="rId18"/>
                     <a:stretch>
                       <a:fillRect/>
                     </a:stretch>
@@ -2594,7 +2177,7 @@
                     </pic:cNvPicPr>
                   </pic:nvPicPr>
                   <pic:blipFill>
-                    <a:blip r:embed="rId21"/>
+                    <a:blip r:embed="rId19"/>
                     <a:stretch>
                       <a:fillRect/>
                     </a:stretch>
@@ -2720,7 +2303,7 @@
                     </pic:cNvPicPr>
                   </pic:nvPicPr>
                   <pic:blipFill>
-                    <a:blip r:embed="rId22"/>
+                    <a:blip r:embed="rId20"/>
                     <a:stretch>
                       <a:fillRect/>
                     </a:stretch>
@@ -2843,7 +2426,7 @@
                     </pic:cNvPicPr>
                   </pic:nvPicPr>
                   <pic:blipFill>
-                    <a:blip r:embed="rId23"/>
+                    <a:blip r:embed="rId21"/>
                     <a:stretch>
                       <a:fillRect/>
                     </a:stretch>
@@ -2938,7 +2521,7 @@
                     </pic:cNvPicPr>
                   </pic:nvPicPr>
                   <pic:blipFill>
-                    <a:blip r:embed="rId24"/>
+                    <a:blip r:embed="rId22"/>
                     <a:stretch>
                       <a:fillRect/>
                     </a:stretch>
@@ -3047,7 +2630,7 @@
                     </pic:cNvPicPr>
                   </pic:nvPicPr>
                   <pic:blipFill>
-                    <a:blip r:embed="rId25"/>
+                    <a:blip r:embed="rId23"/>
                     <a:stretch>
                       <a:fillRect/>
                     </a:stretch>
@@ -3251,7 +2834,7 @@
                     </pic:cNvPicPr>
                   </pic:nvPicPr>
                   <pic:blipFill>
-                    <a:blip r:embed="rId26"/>
+                    <a:blip r:embed="rId24"/>
                     <a:stretch>
                       <a:fillRect/>
                     </a:stretch>
@@ -3577,7 +3160,7 @@
                     </pic:cNvPicPr>
                   </pic:nvPicPr>
                   <pic:blipFill>
-                    <a:blip r:embed="rId27"/>
+                    <a:blip r:embed="rId25"/>
                     <a:stretch>
                       <a:fillRect/>
                     </a:stretch>
@@ -4078,7 +3661,7 @@
                     </pic:cNvPicPr>
                   </pic:nvPicPr>
                   <pic:blipFill>
-                    <a:blip r:embed="rId28"/>
+                    <a:blip r:embed="rId26"/>
                     <a:stretch>
                       <a:fillRect/>
                     </a:stretch>
@@ -4261,7 +3844,7 @@
                     </pic:cNvPicPr>
                   </pic:nvPicPr>
                   <pic:blipFill>
-                    <a:blip r:embed="rId29"/>
+                    <a:blip r:embed="rId27"/>
                     <a:stretch>
                       <a:fillRect/>
                     </a:stretch>
@@ -4927,7 +4510,7 @@
                     </pic:cNvPicPr>
                   </pic:nvPicPr>
                   <pic:blipFill>
-                    <a:blip r:embed="rId30"/>
+                    <a:blip r:embed="rId28"/>
                     <a:stretch>
                       <a:fillRect/>
                     </a:stretch>
@@ -5043,7 +4626,7 @@
                     </pic:cNvPicPr>
                   </pic:nvPicPr>
                   <pic:blipFill>
-                    <a:blip r:embed="rId31"/>
+                    <a:blip r:embed="rId29"/>
                     <a:stretch>
                       <a:fillRect/>
                     </a:stretch>
@@ -5170,7 +4753,7 @@
                     </pic:cNvPicPr>
                   </pic:nvPicPr>
                   <pic:blipFill>
-                    <a:blip r:embed="rId32"/>
+                    <a:blip r:embed="rId30"/>
                     <a:stretch>
                       <a:fillRect/>
                     </a:stretch>
@@ -5234,7 +4817,7 @@
                     </pic:cNvPicPr>
                   </pic:nvPicPr>
                   <pic:blipFill>
-                    <a:blip r:embed="rId33"/>
+                    <a:blip r:embed="rId31"/>
                     <a:stretch>
                       <a:fillRect/>
                     </a:stretch>
@@ -5315,7 +4898,7 @@
                     </pic:cNvPicPr>
                   </pic:nvPicPr>
                   <pic:blipFill>
-                    <a:blip r:embed="rId34"/>
+                    <a:blip r:embed="rId32"/>
                     <a:stretch>
                       <a:fillRect/>
                     </a:stretch>
@@ -5444,7 +5027,7 @@
                     </pic:cNvPicPr>
                   </pic:nvPicPr>
                   <pic:blipFill>
-                    <a:blip r:embed="rId35"/>
+                    <a:blip r:embed="rId33"/>
                     <a:stretch>
                       <a:fillRect/>
                     </a:stretch>
@@ -5503,15 +5086,492 @@
     </w:p>
     <w:p>
       <w:pPr>
-        <w:rPr>
-          <w:rFonts w:hint="eastAsia"/>
-          <w:lang w:val="en-US" w:eastAsia="zh-CN"/>
-        </w:rPr>
-      </w:pPr>
-    </w:p>
-    <w:p>
-      <w:pPr>
         <w:pStyle w:val="2"/>
+        <w:bidi w:val="0"/>
+        <w:rPr>
+          <w:rFonts w:hint="eastAsia"/>
+          <w:lang w:val="en-US" w:eastAsia="zh-CN"/>
+        </w:rPr>
+      </w:pPr>
+      <w:r>
+        <w:rPr>
+          <w:rFonts w:hint="eastAsia"/>
+          <w:lang w:val="en-US" w:eastAsia="zh-CN"/>
+        </w:rPr>
+        <w:t>Paxos VS Raft</w:t>
+      </w:r>
+    </w:p>
+    <w:p>
+      <w:pPr>
+        <w:ind w:firstLine="420" w:firstLineChars="0"/>
+        <w:rPr>
+          <w:rFonts w:hint="default" w:ascii="Times New Roman" w:hAnsi="Times New Roman"/>
+          <w:lang w:val="en-US" w:eastAsia="zh-CN"/>
+        </w:rPr>
+      </w:pPr>
+      <w:r>
+        <w:rPr>
+          <w:rFonts w:hint="default" w:ascii="Times New Roman" w:hAnsi="Times New Roman"/>
+          <w:lang w:val="en-US" w:eastAsia="zh-CN"/>
+        </w:rPr>
+        <w:t>Paxos和Raft最大的区别在于</w:t>
+      </w:r>
+      <w:r>
+        <w:rPr>
+          <w:rFonts w:hint="default" w:ascii="Times New Roman" w:hAnsi="Times New Roman"/>
+          <w:color w:val="FF0000"/>
+          <w:lang w:val="en-US" w:eastAsia="zh-CN"/>
+        </w:rPr>
+        <w:t>Paxos支持乱序同步，Raft只支持顺序同步</w:t>
+      </w:r>
+      <w:r>
+        <w:rPr>
+          <w:rFonts w:hint="default" w:ascii="Times New Roman" w:hAnsi="Times New Roman"/>
+          <w:lang w:val="en-US" w:eastAsia="zh-CN"/>
+        </w:rPr>
+        <w:t>。</w:t>
+      </w:r>
+    </w:p>
+    <w:p>
+      <w:pPr>
+        <w:ind w:firstLine="420" w:firstLineChars="0"/>
+        <w:rPr>
+          <w:rFonts w:hint="eastAsia" w:ascii="Times New Roman" w:hAnsi="Times New Roman"/>
+          <w:lang w:val="en-US" w:eastAsia="zh-CN"/>
+        </w:rPr>
+      </w:pPr>
+      <w:r>
+        <w:rPr>
+          <w:rFonts w:hint="default" w:ascii="Times New Roman" w:hAnsi="Times New Roman"/>
+          <w:lang w:val="en-US" w:eastAsia="zh-CN"/>
+        </w:rPr>
+        <w:t>Raft相当于是Paxos协议的一种简化，好处是实现简单，容易理解，坏处是</w:t>
+      </w:r>
+      <w:r>
+        <w:rPr>
+          <w:rFonts w:hint="default" w:ascii="Times New Roman" w:hAnsi="Times New Roman"/>
+          <w:color w:val="FF0000"/>
+          <w:lang w:val="en-US" w:eastAsia="zh-CN"/>
+        </w:rPr>
+        <w:t>损失了日志并行同步的性能</w:t>
+      </w:r>
+      <w:r>
+        <w:rPr>
+          <w:rFonts w:hint="default" w:ascii="Times New Roman" w:hAnsi="Times New Roman"/>
+          <w:lang w:val="en-US" w:eastAsia="zh-CN"/>
+        </w:rPr>
+        <w:t>。国内和开源界流行Raft，不过对于AWS、微软、Google等大公司，关键系统还是使用Paxos的</w:t>
+      </w:r>
+      <w:r>
+        <w:rPr>
+          <w:rFonts w:hint="eastAsia" w:ascii="Times New Roman" w:hAnsi="Times New Roman"/>
+          <w:lang w:val="en-US" w:eastAsia="zh-CN"/>
+        </w:rPr>
+        <w:t>。</w:t>
+      </w:r>
+    </w:p>
+    <w:p>
+      <w:pPr>
+        <w:pStyle w:val="3"/>
+        <w:bidi w:val="0"/>
+        <w:rPr>
+          <w:rFonts w:hint="default"/>
+          <w:lang w:val="en-US" w:eastAsia="zh-CN"/>
+        </w:rPr>
+      </w:pPr>
+      <w:r>
+        <w:rPr>
+          <w:rFonts w:hint="eastAsia"/>
+          <w:lang w:val="en-US" w:eastAsia="zh-CN"/>
+        </w:rPr>
+        <w:t>相同</w:t>
+      </w:r>
+    </w:p>
+    <w:p>
+      <w:pPr>
+        <w:ind w:firstLine="420" w:firstLineChars="0"/>
+        <w:rPr>
+          <w:rFonts w:hint="eastAsia"/>
+          <w:b/>
+          <w:bCs/>
+          <w:lang w:val="en-US" w:eastAsia="zh-CN"/>
+        </w:rPr>
+      </w:pPr>
+      <w:r>
+        <w:rPr>
+          <w:rFonts w:hint="eastAsia" w:ascii="Times New Roman" w:eastAsia="华文宋体"/>
+          <w:b/>
+          <w:bCs/>
+          <w:lang w:val="en-US" w:eastAsia="zh-CN"/>
+        </w:rPr>
+        <w:t>Raft与Multi-Paxos中相似的概念：</w:t>
+      </w:r>
+    </w:p>
+    <w:p>
+      <w:pPr>
+        <w:jc w:val="center"/>
+      </w:pPr>
+      <w:r>
+        <w:drawing>
+          <wp:inline distT="0" distB="0" distL="114300" distR="114300">
+            <wp:extent cx="3863975" cy="1705610"/>
+            <wp:effectExtent l="0" t="0" r="9525" b="8890"/>
+            <wp:docPr id="19" name="图片 9"/>
+            <wp:cNvGraphicFramePr>
+              <a:graphicFrameLocks xmlns:a="http://schemas.openxmlformats.org/drawingml/2006/main" noChangeAspect="1"/>
+            </wp:cNvGraphicFramePr>
+            <a:graphic xmlns:a="http://schemas.openxmlformats.org/drawingml/2006/main">
+              <a:graphicData uri="http://schemas.openxmlformats.org/drawingml/2006/picture">
+                <pic:pic xmlns:pic="http://schemas.openxmlformats.org/drawingml/2006/picture">
+                  <pic:nvPicPr>
+                    <pic:cNvPr id="19" name="图片 9"/>
+                    <pic:cNvPicPr>
+                      <a:picLocks noChangeAspect="1"/>
+                    </pic:cNvPicPr>
+                  </pic:nvPicPr>
+                  <pic:blipFill>
+                    <a:blip r:embed="rId34"/>
+                    <a:stretch>
+                      <a:fillRect/>
+                    </a:stretch>
+                  </pic:blipFill>
+                  <pic:spPr>
+                    <a:xfrm>
+                      <a:off x="0" y="0"/>
+                      <a:ext cx="3863975" cy="1705610"/>
+                    </a:xfrm>
+                    <a:prstGeom prst="rect">
+                      <a:avLst/>
+                    </a:prstGeom>
+                    <a:noFill/>
+                    <a:ln w="9525">
+                      <a:noFill/>
+                    </a:ln>
+                  </pic:spPr>
+                </pic:pic>
+              </a:graphicData>
+            </a:graphic>
+          </wp:inline>
+        </w:drawing>
+      </w:r>
+    </w:p>
+    <w:p>
+      <w:pPr>
+        <w:ind w:firstLine="420" w:firstLineChars="0"/>
+        <w:jc w:val="both"/>
+        <w:rPr>
+          <w:rFonts w:hint="eastAsia"/>
+        </w:rPr>
+      </w:pPr>
+      <w:r>
+        <w:rPr>
+          <w:rFonts w:hint="eastAsia"/>
+        </w:rPr>
+        <w:t>Raft的Leader即Multi-Paxos的Proposer。</w:t>
+      </w:r>
+    </w:p>
+    <w:p>
+      <w:pPr>
+        <w:ind w:firstLine="420" w:firstLineChars="0"/>
+        <w:jc w:val="both"/>
+        <w:rPr>
+          <w:rFonts w:hint="eastAsia"/>
+        </w:rPr>
+      </w:pPr>
+      <w:r>
+        <w:rPr>
+          <w:rFonts w:hint="eastAsia"/>
+        </w:rPr>
+        <w:t>Raft的Term与Multi-Paxos的Proposal ID本质上是同一个东西。</w:t>
+      </w:r>
+    </w:p>
+    <w:p>
+      <w:pPr>
+        <w:ind w:firstLine="420" w:firstLineChars="0"/>
+        <w:jc w:val="both"/>
+        <w:rPr>
+          <w:rFonts w:hint="eastAsia"/>
+        </w:rPr>
+      </w:pPr>
+      <w:r>
+        <w:rPr>
+          <w:rFonts w:hint="eastAsia"/>
+        </w:rPr>
+        <w:t>Raft的Log Entry即Multi-Paxos的Proposal。</w:t>
+      </w:r>
+    </w:p>
+    <w:p>
+      <w:pPr>
+        <w:ind w:firstLine="420" w:firstLineChars="0"/>
+        <w:jc w:val="both"/>
+        <w:rPr>
+          <w:rFonts w:hint="eastAsia"/>
+        </w:rPr>
+      </w:pPr>
+      <w:r>
+        <w:rPr>
+          <w:rFonts w:hint="eastAsia"/>
+        </w:rPr>
+        <w:t>Raft的Log Index即Multi-Paxos的Instance ID。</w:t>
+      </w:r>
+    </w:p>
+    <w:p>
+      <w:pPr>
+        <w:ind w:firstLine="420" w:firstLineChars="0"/>
+        <w:jc w:val="both"/>
+        <w:rPr>
+          <w:rFonts w:hint="eastAsia"/>
+        </w:rPr>
+      </w:pPr>
+      <w:r>
+        <w:rPr>
+          <w:rFonts w:hint="eastAsia"/>
+        </w:rPr>
+        <w:t>Raft的Leader选举跟Multi-Paxos的Prepare阶段本质上是相同的。</w:t>
+      </w:r>
+    </w:p>
+    <w:p>
+      <w:pPr>
+        <w:ind w:firstLine="420" w:firstLineChars="0"/>
+        <w:jc w:val="both"/>
+        <w:rPr>
+          <w:rFonts w:hint="eastAsia"/>
+        </w:rPr>
+      </w:pPr>
+      <w:r>
+        <w:rPr>
+          <w:rFonts w:hint="eastAsia"/>
+        </w:rPr>
+        <w:t>Raft的日志复制即Multi-Paxos的Accept阶段。</w:t>
+      </w:r>
+    </w:p>
+    <w:p>
+      <w:pPr>
+        <w:pStyle w:val="3"/>
+        <w:bidi w:val="0"/>
+        <w:rPr>
+          <w:rFonts w:hint="eastAsia"/>
+          <w:lang w:val="en-US" w:eastAsia="zh-CN"/>
+        </w:rPr>
+      </w:pPr>
+      <w:r>
+        <w:rPr>
+          <w:rFonts w:hint="eastAsia"/>
+          <w:lang w:val="en-US" w:eastAsia="zh-CN"/>
+        </w:rPr>
+        <w:t>不同</w:t>
+      </w:r>
+    </w:p>
+    <w:p>
+      <w:pPr>
+        <w:ind w:firstLine="420" w:firstLineChars="0"/>
+        <w:jc w:val="both"/>
+        <w:rPr>
+          <w:rFonts w:hint="eastAsia"/>
+          <w:b/>
+          <w:bCs/>
+          <w:lang w:val="en-US" w:eastAsia="zh-CN"/>
+        </w:rPr>
+      </w:pPr>
+      <w:r>
+        <w:rPr>
+          <w:rFonts w:hint="eastAsia" w:ascii="Times New Roman" w:eastAsia="华文宋体"/>
+          <w:b/>
+          <w:bCs/>
+          <w:lang w:val="en-US" w:eastAsia="zh-CN"/>
+        </w:rPr>
+        <w:t>Raft与Multi-Paxos的不同：</w:t>
+      </w:r>
+    </w:p>
+    <w:p>
+      <w:pPr>
+        <w:jc w:val="center"/>
+        <w:rPr>
+          <w:rFonts w:hint="eastAsia"/>
+          <w:lang w:val="en-US" w:eastAsia="zh-CN"/>
+        </w:rPr>
+      </w:pPr>
+      <w:r>
+        <w:drawing>
+          <wp:inline distT="0" distB="0" distL="114300" distR="114300">
+            <wp:extent cx="3970020" cy="1102360"/>
+            <wp:effectExtent l="0" t="0" r="5080" b="2540"/>
+            <wp:docPr id="20" name="图片 10"/>
+            <wp:cNvGraphicFramePr>
+              <a:graphicFrameLocks xmlns:a="http://schemas.openxmlformats.org/drawingml/2006/main" noChangeAspect="1"/>
+            </wp:cNvGraphicFramePr>
+            <a:graphic xmlns:a="http://schemas.openxmlformats.org/drawingml/2006/main">
+              <a:graphicData uri="http://schemas.openxmlformats.org/drawingml/2006/picture">
+                <pic:pic xmlns:pic="http://schemas.openxmlformats.org/drawingml/2006/picture">
+                  <pic:nvPicPr>
+                    <pic:cNvPr id="20" name="图片 10"/>
+                    <pic:cNvPicPr>
+                      <a:picLocks noChangeAspect="1"/>
+                    </pic:cNvPicPr>
+                  </pic:nvPicPr>
+                  <pic:blipFill>
+                    <a:blip r:embed="rId35"/>
+                    <a:stretch>
+                      <a:fillRect/>
+                    </a:stretch>
+                  </pic:blipFill>
+                  <pic:spPr>
+                    <a:xfrm>
+                      <a:off x="0" y="0"/>
+                      <a:ext cx="3970020" cy="1102360"/>
+                    </a:xfrm>
+                    <a:prstGeom prst="rect">
+                      <a:avLst/>
+                    </a:prstGeom>
+                    <a:noFill/>
+                    <a:ln w="9525">
+                      <a:noFill/>
+                    </a:ln>
+                  </pic:spPr>
+                </pic:pic>
+              </a:graphicData>
+            </a:graphic>
+          </wp:inline>
+        </w:drawing>
+      </w:r>
+    </w:p>
+    <w:p>
+      <w:pPr>
+        <w:ind w:firstLine="420" w:firstLineChars="0"/>
+        <w:jc w:val="both"/>
+        <w:rPr>
+          <w:rFonts w:hint="eastAsia"/>
+          <w:lang w:val="en-US" w:eastAsia="zh-CN"/>
+        </w:rPr>
+      </w:pPr>
+      <w:r>
+        <w:rPr>
+          <w:rFonts w:hint="eastAsia" w:ascii="Times New Roman" w:eastAsia="华文宋体"/>
+          <w:lang w:val="en-US" w:eastAsia="zh-CN"/>
+        </w:rPr>
+        <w:t>Raft假设系统在任意时刻最多只有一个Leader，提议只能由Leader发出（强Leader），否则会影响正确性；而Multi-Paxos虽然也选举Leader，但只是为了提高效率，并不限制提议只能由Leader发出（弱Leader）。</w:t>
+      </w:r>
+    </w:p>
+    <w:p>
+      <w:pPr>
+        <w:ind w:firstLine="420" w:firstLineChars="0"/>
+        <w:jc w:val="both"/>
+        <w:rPr>
+          <w:rFonts w:hint="eastAsia"/>
+          <w:lang w:val="en-US" w:eastAsia="zh-CN"/>
+        </w:rPr>
+      </w:pPr>
+      <w:r>
+        <w:rPr>
+          <w:rFonts w:hint="eastAsia" w:ascii="Times New Roman" w:eastAsia="华文宋体"/>
+          <w:lang w:val="en-US" w:eastAsia="zh-CN"/>
+        </w:rPr>
+        <w:t>强Leader在工程中一般使用Leader Lease和Leader Stickiness来保证：</w:t>
+      </w:r>
+    </w:p>
+    <w:p>
+      <w:pPr>
+        <w:ind w:firstLine="420" w:firstLineChars="0"/>
+        <w:jc w:val="both"/>
+        <w:rPr>
+          <w:rFonts w:hint="eastAsia"/>
+          <w:lang w:val="en-US" w:eastAsia="zh-CN"/>
+        </w:rPr>
+      </w:pPr>
+      <w:r>
+        <w:rPr>
+          <w:rFonts w:hint="eastAsia" w:ascii="Times New Roman" w:eastAsia="华文宋体"/>
+          <w:lang w:val="en-US" w:eastAsia="zh-CN"/>
+        </w:rPr>
+        <w:t>Leader Lease：上一任Leader的Lease过期后，随机等待一段时间再发起Leader选举，保证新旧Leader的Lease不重叠。</w:t>
+      </w:r>
+    </w:p>
+    <w:p>
+      <w:pPr>
+        <w:ind w:firstLine="420" w:firstLineChars="0"/>
+        <w:jc w:val="both"/>
+        <w:rPr>
+          <w:rFonts w:hint="eastAsia"/>
+          <w:lang w:val="en-US" w:eastAsia="zh-CN"/>
+        </w:rPr>
+      </w:pPr>
+      <w:r>
+        <w:rPr>
+          <w:rFonts w:hint="eastAsia" w:ascii="Times New Roman" w:eastAsia="华文宋体"/>
+          <w:lang w:val="en-US" w:eastAsia="zh-CN"/>
+        </w:rPr>
+        <w:t>Leader Stickiness：Leader Lease未过期的Follower拒绝新的Leader选举请求。</w:t>
+      </w:r>
+    </w:p>
+    <w:p>
+      <w:pPr>
+        <w:ind w:firstLine="420" w:firstLineChars="0"/>
+        <w:jc w:val="both"/>
+        <w:rPr>
+          <w:rFonts w:hint="eastAsia"/>
+          <w:lang w:val="en-US" w:eastAsia="zh-CN"/>
+        </w:rPr>
+      </w:pPr>
+      <w:r>
+        <w:rPr>
+          <w:rFonts w:hint="eastAsia" w:ascii="Times New Roman" w:eastAsia="华文宋体"/>
+          <w:lang w:val="en-US" w:eastAsia="zh-CN"/>
+        </w:rPr>
+        <w:t>Raft限制具有最新已提交的日志的节点才有资格成为Leader，Multi-Paxos无此限制。</w:t>
+      </w:r>
+    </w:p>
+    <w:p>
+      <w:pPr>
+        <w:ind w:firstLine="420" w:firstLineChars="0"/>
+        <w:jc w:val="both"/>
+        <w:rPr>
+          <w:rFonts w:hint="eastAsia"/>
+          <w:lang w:val="en-US" w:eastAsia="zh-CN"/>
+        </w:rPr>
+      </w:pPr>
+      <w:r>
+        <w:rPr>
+          <w:rFonts w:hint="eastAsia" w:ascii="Times New Roman" w:eastAsia="华文宋体"/>
+          <w:lang w:val="en-US" w:eastAsia="zh-CN"/>
+        </w:rPr>
+        <w:t>Raft在确认一条日志之前会检查日志连续性，若检查到日志不连续会拒绝此日志，保证日志连续性，Multi-Paxos不做此检查，允许日志中有空洞。</w:t>
+      </w:r>
+    </w:p>
+    <w:p>
+      <w:pPr>
+        <w:ind w:firstLine="420" w:firstLineChars="0"/>
+        <w:rPr>
+          <w:rFonts w:hint="eastAsia" w:ascii="Times New Roman" w:eastAsia="华文宋体"/>
+          <w:lang w:val="en-US" w:eastAsia="zh-CN"/>
+        </w:rPr>
+      </w:pPr>
+      <w:r>
+        <w:rPr>
+          <w:rFonts w:hint="eastAsia" w:ascii="Times New Roman" w:eastAsia="华文宋体"/>
+          <w:lang w:val="en-US" w:eastAsia="zh-CN"/>
+        </w:rPr>
+        <w:t>Raft在AppendEntries中携带Leader的commit index，一旦日志形成多数派，Leader更新本地的commit index即完成提交，下一条AppendEntries会携带新的commit index通知其它节点；Multi-Paxos没有日志连接性假设，需要额外的commit消息通知其它节点。</w:t>
+      </w:r>
+    </w:p>
+    <w:p>
+      <w:pPr>
+        <w:rPr>
+          <w:rFonts w:hint="eastAsia"/>
+          <w:lang w:val="en-US" w:eastAsia="zh-CN"/>
+        </w:rPr>
+      </w:pPr>
+    </w:p>
+    <w:p>
+      <w:pPr>
+        <w:rPr>
+          <w:rFonts w:hint="eastAsia"/>
+          <w:lang w:val="en-US" w:eastAsia="zh-CN"/>
+        </w:rPr>
+      </w:pPr>
+    </w:p>
+    <w:p>
+      <w:pPr>
+        <w:pStyle w:val="2"/>
         <w:rPr>
           <w:rFonts w:hint="eastAsia"/>
           <w:lang w:val="en-US" w:eastAsia="zh-CN"/>
@@ -5774,78 +5834,52 @@
     </w:p>
     <w:p>
       <w:pPr>
-        <w:ind w:firstLine="420" w:firstLineChars="0"/>
-        <w:jc w:val="both"/>
-        <w:rPr>
-          <w:rFonts w:hint="eastAsia"/>
-          <w:lang w:val="en-US" w:eastAsia="zh-CN"/>
-        </w:rPr>
-      </w:pPr>
-    </w:p>
-    <w:p>
-      <w:pPr>
         <w:pStyle w:val="2"/>
         <w:rPr>
           <w:rFonts w:hint="eastAsia"/>
-        </w:rPr>
-      </w:pPr>
-      <w:r>
-        <w:rPr>
-          <w:rFonts w:hint="eastAsia"/>
-        </w:rPr>
-        <w:t>文档</w:t>
-      </w:r>
-    </w:p>
-    <w:p>
-      <w:pPr>
-        <w:ind w:firstLine="420"/>
-      </w:pPr>
-      <w:r>
-        <w:rPr>
-          <w:rFonts w:hint="eastAsia"/>
-        </w:rPr>
-        <w:t>如果对Raft算法有兴趣，强烈建议看一下他的动态演示</w:t>
-      </w:r>
-    </w:p>
-    <w:p>
-      <w:pPr>
-        <w:ind w:firstLine="420"/>
-      </w:pPr>
-      <w:r>
-        <w:rPr>
-          <w:rFonts w:hint="eastAsia"/>
-        </w:rPr>
-        <w:t>地址 http://thesecretlivesofdata.com/raft/</w:t>
-      </w:r>
-    </w:p>
-    <w:p>
-      <w:pPr>
-        <w:ind w:firstLine="420"/>
-      </w:pPr>
-      <w:r>
-        <w:rPr>
-          <w:rFonts w:hint="eastAsia"/>
-        </w:rPr>
-        <w:t>非常易懂，上面介绍的日志复制过程就是整理自这个演示，里面还有很多其他内容，看过后就会对Raft有了整体认识。</w:t>
-      </w:r>
-    </w:p>
-    <w:p>
-      <w:pPr>
-        <w:ind w:firstLine="420"/>
-      </w:pPr>
-      <w:r>
-        <w:rPr>
-          <w:rFonts w:hint="eastAsia"/>
-        </w:rPr>
-        <w:t>还有Raft的详细说明文档，中文的，很好的资料，地址：</w:t>
-      </w:r>
-    </w:p>
-    <w:p>
-      <w:pPr>
-        <w:ind w:firstLine="420"/>
-      </w:pPr>
-      <w:r>
-        <w:t>https://github.com/maemual/raft-zh_cn/blob/master/raft-zh_cn.md</w:t>
+          <w:lang w:val="en-US" w:eastAsia="zh-CN"/>
+        </w:rPr>
+      </w:pPr>
+      <w:r>
+        <w:rPr>
+          <w:rFonts w:hint="eastAsia"/>
+          <w:lang w:val="en-US" w:eastAsia="zh-CN"/>
+        </w:rPr>
+        <w:t>应用</w:t>
+      </w:r>
+    </w:p>
+    <w:p>
+      <w:pPr>
+        <w:pStyle w:val="3"/>
+        <w:bidi w:val="0"/>
+        <w:rPr>
+          <w:rFonts w:hint="eastAsia"/>
+          <w:lang w:val="en-US" w:eastAsia="zh-CN"/>
+        </w:rPr>
+      </w:pPr>
+      <w:r>
+        <w:rPr>
+          <w:rFonts w:hint="eastAsia"/>
+          <w:lang w:val="en-US" w:eastAsia="zh-CN"/>
+        </w:rPr>
+        <w:t>TiKV</w:t>
+      </w:r>
+    </w:p>
+    <w:p>
+      <w:pPr>
+        <w:pStyle w:val="3"/>
+        <w:bidi w:val="0"/>
+        <w:rPr>
+          <w:rFonts w:hint="default"/>
+          <w:lang w:val="en-US" w:eastAsia="zh-CN"/>
+        </w:rPr>
+      </w:pPr>
+      <w:r>
+        <w:rPr>
+          <w:rFonts w:hint="eastAsia"/>
+          <w:lang w:val="en-US" w:eastAsia="zh-CN"/>
+        </w:rPr>
+        <w:t>SOFARaft</w:t>
       </w:r>
     </w:p>
     <w:p>

--- a/23.一致性算法/4. Raft算法.docx
+++ b/23.一致性算法/4. Raft算法.docx
@@ -287,7 +287,16 @@
           <w:rFonts w:hint="eastAsia"/>
           <w:color w:val="FF0000"/>
         </w:rPr>
-        <w:t>Paxos的基本通讯协议（The Basic Protocol）。它有很强的数据一致性保障，即使在多个Leader同时出现时也能够保证广播数据的一致性</w:t>
+        <w:t>Paxos的基本</w:t>
+      </w:r>
+      <w:bookmarkStart w:id="0" w:name="_GoBack"/>
+      <w:bookmarkEnd w:id="0"/>
+      <w:r>
+        <w:rPr>
+          <w:rFonts w:hint="eastAsia"/>
+          <w:color w:val="FF0000"/>
+        </w:rPr>
+        <w:t>通讯协议（The Basic Protocol）。它有很强的数据一致性保障，即使在多个Leader同时出现时也能够保证广播数据的一致性</w:t>
       </w:r>
       <w:r>
         <w:rPr>
@@ -487,8 +496,6 @@
       <w:pPr>
         <w:ind w:firstLine="420"/>
       </w:pPr>
-      <w:bookmarkStart w:id="0" w:name="_GoBack"/>
-      <w:bookmarkEnd w:id="0"/>
       <w:r>
         <w:rPr>
           <w:rFonts w:hint="eastAsia"/>
@@ -534,20 +541,28 @@
         <w:ind w:firstLine="420"/>
       </w:pPr>
       <w:r>
+        <w:fldChar w:fldCharType="begin"/>
+      </w:r>
+      <w:r>
+        <w:instrText xml:space="preserve"> HYPERLINK "https://github.com/maemual/raft-zh_cn/blob/master/raft-zh_cn.md" </w:instrText>
+      </w:r>
+      <w:r>
+        <w:fldChar w:fldCharType="separate"/>
+      </w:r>
+      <w:r>
+        <w:rPr>
+          <w:rStyle w:val="15"/>
+        </w:rPr>
         <w:t>https://github.com/maemual/raft-zh_cn/blob/master/raft-zh_cn.md</w:t>
       </w:r>
-    </w:p>
-    <w:p>
-      <w:pPr>
-        <w:ind w:firstLine="420"/>
-        <w:rPr>
-          <w:rFonts w:hint="eastAsia"/>
-        </w:rPr>
-      </w:pPr>
-    </w:p>
-    <w:p>
-      <w:pPr>
-        <w:pStyle w:val="2"/>
+      <w:r>
+        <w:fldChar w:fldCharType="end"/>
+      </w:r>
+    </w:p>
+    <w:p>
+      <w:pPr>
+        <w:pStyle w:val="3"/>
+        <w:bidi w:val="0"/>
         <w:rPr>
           <w:rFonts w:hint="eastAsia"/>
           <w:lang w:val="en-US" w:eastAsia="zh-CN"/>
@@ -797,13 +812,6 @@
     </w:p>
     <w:p>
       <w:pPr>
-        <w:rPr>
-          <w:rFonts w:hint="eastAsia"/>
-        </w:rPr>
-      </w:pPr>
-    </w:p>
-    <w:p>
-      <w:pPr>
         <w:jc w:val="center"/>
         <w:rPr>
           <w:rFonts w:hint="eastAsia"/>
@@ -1114,7 +1122,7 @@
     </w:p>
     <w:p>
       <w:pPr>
-        <w:pStyle w:val="26"/>
+        <w:pStyle w:val="27"/>
         <w:numPr>
           <w:ilvl w:val="0"/>
           <w:numId w:val="3"/>
@@ -1133,7 +1141,7 @@
     </w:p>
     <w:p>
       <w:pPr>
-        <w:pStyle w:val="26"/>
+        <w:pStyle w:val="27"/>
         <w:numPr>
           <w:ilvl w:val="0"/>
           <w:numId w:val="3"/>
@@ -1158,7 +1166,7 @@
     </w:p>
     <w:p>
       <w:pPr>
-        <w:pStyle w:val="26"/>
+        <w:pStyle w:val="27"/>
         <w:numPr>
           <w:ilvl w:val="0"/>
           <w:numId w:val="3"/>
@@ -1200,7 +1208,7 @@
     </w:p>
     <w:p>
       <w:pPr>
-        <w:ind w:left="420" w:leftChars="200"/>
+        <w:ind w:left="480" w:leftChars="200"/>
       </w:pPr>
       <w:r>
         <w:rPr>
@@ -1261,7 +1269,7 @@
     </w:p>
     <w:p>
       <w:pPr>
-        <w:ind w:left="420" w:leftChars="200"/>
+        <w:ind w:left="480" w:leftChars="200"/>
       </w:pPr>
       <w:r>
         <w:rPr>
@@ -1272,7 +1280,7 @@
     </w:p>
     <w:p>
       <w:pPr>
-        <w:ind w:left="420" w:leftChars="200"/>
+        <w:ind w:left="480" w:leftChars="200"/>
       </w:pPr>
       <w:r>
         <w:rPr>
@@ -1283,7 +1291,7 @@
     </w:p>
     <w:p>
       <w:pPr>
-        <w:ind w:left="420" w:leftChars="200"/>
+        <w:ind w:left="480" w:leftChars="200"/>
         <w:rPr>
           <w:rFonts w:hint="eastAsia"/>
         </w:rPr>
@@ -7054,7 +7062,7 @@
   <w:footnote w:type="separator" w:id="0">
     <w:p>
       <w:pPr>
-        <w:spacing w:line="240" w:lineRule="auto"/>
+        <w:spacing w:line="360" w:lineRule="auto"/>
       </w:pPr>
       <w:r>
         <w:separator/>
@@ -7064,7 +7072,7 @@
   <w:footnote w:type="continuationSeparator" w:id="1">
     <w:p>
       <w:pPr>
-        <w:spacing w:line="240" w:lineRule="auto"/>
+        <w:spacing w:line="360" w:lineRule="auto"/>
       </w:pPr>
       <w:r>
         <w:continuationSeparator/>
@@ -7516,9 +7524,9 @@
       <w:jc w:val="both"/>
     </w:pPr>
     <w:rPr>
-      <w:rFonts w:ascii="Times New Roman" w:hAnsi="Times New Roman" w:eastAsia="华文宋体" w:cstheme="minorBidi"/>
+      <w:rFonts w:ascii="Times New Roman" w:hAnsi="Times New Roman" w:eastAsia="仿宋" w:cstheme="minorBidi"/>
       <w:kern w:val="2"/>
-      <w:sz w:val="21"/>
+      <w:sz w:val="24"/>
       <w:szCs w:val="22"/>
       <w:lang w:val="en-US" w:eastAsia="zh-CN" w:bidi="ar-SA"/>
     </w:rPr>
@@ -7527,7 +7535,7 @@
     <w:name w:val="heading 1"/>
     <w:basedOn w:val="1"/>
     <w:next w:val="1"/>
-    <w:link w:val="17"/>
+    <w:link w:val="18"/>
     <w:qFormat/>
     <w:uiPriority w:val="9"/>
     <w:pPr>
@@ -7536,11 +7544,11 @@
       <w:outlineLvl w:val="0"/>
     </w:pPr>
     <w:rPr>
-      <w:rFonts w:eastAsia="华文仿宋"/>
+      <w:rFonts w:eastAsia="仿宋"/>
       <w:b/>
       <w:bCs/>
       <w:kern w:val="44"/>
-      <w:sz w:val="24"/>
+      <w:sz w:val="28"/>
       <w:szCs w:val="44"/>
     </w:rPr>
   </w:style>
@@ -7548,7 +7556,7 @@
     <w:name w:val="heading 2"/>
     <w:basedOn w:val="1"/>
     <w:next w:val="1"/>
-    <w:link w:val="18"/>
+    <w:link w:val="19"/>
     <w:unhideWhenUsed/>
     <w:qFormat/>
     <w:uiPriority w:val="9"/>
@@ -7558,10 +7566,10 @@
       <w:outlineLvl w:val="1"/>
     </w:pPr>
     <w:rPr>
-      <w:rFonts w:eastAsia="华文仿宋" w:cstheme="majorBidi"/>
+      <w:rFonts w:eastAsia="仿宋" w:cstheme="majorBidi"/>
       <w:b/>
       <w:bCs/>
-      <w:sz w:val="24"/>
+      <w:sz w:val="28"/>
       <w:szCs w:val="32"/>
     </w:rPr>
   </w:style>
@@ -7569,7 +7577,7 @@
     <w:name w:val="heading 3"/>
     <w:basedOn w:val="1"/>
     <w:next w:val="1"/>
-    <w:link w:val="19"/>
+    <w:link w:val="20"/>
     <w:unhideWhenUsed/>
     <w:qFormat/>
     <w:uiPriority w:val="9"/>
@@ -7579,10 +7587,10 @@
       <w:outlineLvl w:val="2"/>
     </w:pPr>
     <w:rPr>
-      <w:rFonts w:eastAsia="华文仿宋"/>
+      <w:rFonts w:eastAsia="仿宋"/>
       <w:b/>
       <w:bCs/>
-      <w:sz w:val="24"/>
+      <w:sz w:val="28"/>
       <w:szCs w:val="32"/>
     </w:rPr>
   </w:style>
@@ -7590,7 +7598,7 @@
     <w:name w:val="heading 4"/>
     <w:basedOn w:val="1"/>
     <w:next w:val="1"/>
-    <w:link w:val="20"/>
+    <w:link w:val="21"/>
     <w:unhideWhenUsed/>
     <w:qFormat/>
     <w:uiPriority w:val="9"/>
@@ -7600,10 +7608,9 @@
       <w:outlineLvl w:val="3"/>
     </w:pPr>
     <w:rPr>
-      <w:rFonts w:eastAsia="仿宋" w:cstheme="majorBidi"/>
+      <w:rFonts w:cstheme="majorBidi"/>
       <w:b/>
       <w:bCs/>
-      <w:sz w:val="24"/>
       <w:szCs w:val="28"/>
     </w:rPr>
   </w:style>
@@ -7611,7 +7618,7 @@
     <w:name w:val="heading 5"/>
     <w:basedOn w:val="1"/>
     <w:next w:val="1"/>
-    <w:link w:val="15"/>
+    <w:link w:val="16"/>
     <w:unhideWhenUsed/>
     <w:qFormat/>
     <w:uiPriority w:val="9"/>
@@ -7632,7 +7639,7 @@
     <w:name w:val="heading 6"/>
     <w:basedOn w:val="1"/>
     <w:next w:val="1"/>
-    <w:link w:val="16"/>
+    <w:link w:val="17"/>
     <w:unhideWhenUsed/>
     <w:qFormat/>
     <w:uiPriority w:val="9"/>
@@ -7653,7 +7660,7 @@
     <w:name w:val="heading 7"/>
     <w:basedOn w:val="1"/>
     <w:next w:val="1"/>
-    <w:link w:val="24"/>
+    <w:link w:val="25"/>
     <w:unhideWhenUsed/>
     <w:qFormat/>
     <w:uiPriority w:val="9"/>
@@ -7673,7 +7680,7 @@
     <w:name w:val="heading 8"/>
     <w:basedOn w:val="1"/>
     <w:next w:val="1"/>
-    <w:link w:val="25"/>
+    <w:link w:val="26"/>
     <w:unhideWhenUsed/>
     <w:qFormat/>
     <w:uiPriority w:val="9"/>
@@ -7712,7 +7719,7 @@
   <w:style w:type="paragraph" w:styleId="10">
     <w:name w:val="footer"/>
     <w:basedOn w:val="1"/>
-    <w:link w:val="22"/>
+    <w:link w:val="23"/>
     <w:unhideWhenUsed/>
     <w:qFormat/>
     <w:uiPriority w:val="99"/>
@@ -7733,7 +7740,7 @@
   <w:style w:type="paragraph" w:styleId="11">
     <w:name w:val="header"/>
     <w:basedOn w:val="1"/>
-    <w:link w:val="21"/>
+    <w:link w:val="22"/>
     <w:unhideWhenUsed/>
     <w:qFormat/>
     <w:uiPriority w:val="99"/>
@@ -7758,7 +7765,7 @@
     <w:name w:val="Title"/>
     <w:basedOn w:val="1"/>
     <w:next w:val="1"/>
-    <w:link w:val="23"/>
+    <w:link w:val="24"/>
     <w:qFormat/>
     <w:uiPriority w:val="10"/>
     <w:pPr>
@@ -7773,7 +7780,18 @@
       <w:szCs w:val="32"/>
     </w:rPr>
   </w:style>
-  <w:style w:type="character" w:customStyle="1" w:styleId="15">
+  <w:style w:type="character" w:styleId="15">
+    <w:name w:val="Hyperlink"/>
+    <w:basedOn w:val="14"/>
+    <w:semiHidden/>
+    <w:unhideWhenUsed/>
+    <w:uiPriority w:val="99"/>
+    <w:rPr>
+      <w:color w:val="0000FF"/>
+      <w:u w:val="single"/>
+    </w:rPr>
+  </w:style>
+  <w:style w:type="character" w:customStyle="1" w:styleId="16">
     <w:name w:val="标题 5 字符"/>
     <w:basedOn w:val="14"/>
     <w:link w:val="6"/>
@@ -7787,7 +7805,7 @@
       <w:szCs w:val="28"/>
     </w:rPr>
   </w:style>
-  <w:style w:type="character" w:customStyle="1" w:styleId="16">
+  <w:style w:type="character" w:customStyle="1" w:styleId="17">
     <w:name w:val="标题 6 字符"/>
     <w:basedOn w:val="14"/>
     <w:link w:val="7"/>
@@ -7801,50 +7819,50 @@
       <w:szCs w:val="24"/>
     </w:rPr>
   </w:style>
-  <w:style w:type="character" w:customStyle="1" w:styleId="17">
+  <w:style w:type="character" w:customStyle="1" w:styleId="18">
     <w:name w:val="标题 1 字符"/>
     <w:basedOn w:val="14"/>
     <w:link w:val="2"/>
     <w:qFormat/>
     <w:uiPriority w:val="9"/>
     <w:rPr>
-      <w:rFonts w:ascii="Times New Roman" w:hAnsi="Times New Roman" w:eastAsia="华文仿宋"/>
+      <w:rFonts w:ascii="Times New Roman" w:hAnsi="Times New Roman" w:eastAsia="仿宋"/>
       <w:b/>
       <w:bCs/>
       <w:kern w:val="44"/>
-      <w:sz w:val="24"/>
+      <w:sz w:val="28"/>
       <w:szCs w:val="44"/>
     </w:rPr>
   </w:style>
-  <w:style w:type="character" w:customStyle="1" w:styleId="18">
+  <w:style w:type="character" w:customStyle="1" w:styleId="19">
     <w:name w:val="标题 2 字符"/>
     <w:basedOn w:val="14"/>
     <w:link w:val="3"/>
     <w:qFormat/>
     <w:uiPriority w:val="9"/>
     <w:rPr>
-      <w:rFonts w:ascii="Times New Roman" w:hAnsi="Times New Roman" w:eastAsia="华文仿宋" w:cstheme="majorBidi"/>
+      <w:rFonts w:ascii="Times New Roman" w:hAnsi="Times New Roman" w:eastAsia="仿宋" w:cstheme="majorBidi"/>
       <w:b/>
       <w:bCs/>
-      <w:sz w:val="24"/>
+      <w:sz w:val="28"/>
       <w:szCs w:val="32"/>
     </w:rPr>
   </w:style>
-  <w:style w:type="character" w:customStyle="1" w:styleId="19">
+  <w:style w:type="character" w:customStyle="1" w:styleId="20">
     <w:name w:val="标题 3 字符"/>
     <w:basedOn w:val="14"/>
     <w:link w:val="4"/>
     <w:qFormat/>
     <w:uiPriority w:val="9"/>
     <w:rPr>
-      <w:rFonts w:ascii="Times New Roman" w:hAnsi="Times New Roman" w:eastAsia="华文仿宋"/>
+      <w:rFonts w:ascii="Times New Roman" w:hAnsi="Times New Roman" w:eastAsia="仿宋"/>
       <w:b/>
       <w:bCs/>
-      <w:sz w:val="24"/>
+      <w:sz w:val="28"/>
       <w:szCs w:val="32"/>
     </w:rPr>
   </w:style>
-  <w:style w:type="character" w:customStyle="1" w:styleId="20">
+  <w:style w:type="character" w:customStyle="1" w:styleId="21">
     <w:name w:val="标题 4 字符"/>
     <w:basedOn w:val="14"/>
     <w:link w:val="5"/>
@@ -7858,7 +7876,7 @@
       <w:szCs w:val="28"/>
     </w:rPr>
   </w:style>
-  <w:style w:type="character" w:customStyle="1" w:styleId="21">
+  <w:style w:type="character" w:customStyle="1" w:styleId="22">
     <w:name w:val="页眉 字符"/>
     <w:basedOn w:val="14"/>
     <w:link w:val="11"/>
@@ -7870,7 +7888,7 @@
       <w:szCs w:val="18"/>
     </w:rPr>
   </w:style>
-  <w:style w:type="character" w:customStyle="1" w:styleId="22">
+  <w:style w:type="character" w:customStyle="1" w:styleId="23">
     <w:name w:val="页脚 字符"/>
     <w:basedOn w:val="14"/>
     <w:link w:val="10"/>
@@ -7882,7 +7900,7 @@
       <w:szCs w:val="18"/>
     </w:rPr>
   </w:style>
-  <w:style w:type="character" w:customStyle="1" w:styleId="23">
+  <w:style w:type="character" w:customStyle="1" w:styleId="24">
     <w:name w:val="标题 字符"/>
     <w:basedOn w:val="14"/>
     <w:link w:val="12"/>
@@ -7896,7 +7914,7 @@
       <w:szCs w:val="32"/>
     </w:rPr>
   </w:style>
-  <w:style w:type="character" w:customStyle="1" w:styleId="24">
+  <w:style w:type="character" w:customStyle="1" w:styleId="25">
     <w:name w:val="标题 7 字符"/>
     <w:basedOn w:val="14"/>
     <w:link w:val="8"/>
@@ -7910,7 +7928,7 @@
       <w:szCs w:val="24"/>
     </w:rPr>
   </w:style>
-  <w:style w:type="character" w:customStyle="1" w:styleId="25">
+  <w:style w:type="character" w:customStyle="1" w:styleId="26">
     <w:name w:val="标题 8 字符"/>
     <w:basedOn w:val="14"/>
     <w:link w:val="9"/>
@@ -7923,7 +7941,7 @@
       <w:szCs w:val="24"/>
     </w:rPr>
   </w:style>
-  <w:style w:type="paragraph" w:customStyle="1" w:styleId="26">
+  <w:style w:type="paragraph" w:customStyle="1" w:styleId="27">
     <w:name w:val="List Paragraph"/>
     <w:basedOn w:val="1"/>
     <w:qFormat/>

--- a/23.一致性算法/4. Raft算法.docx
+++ b/23.一致性算法/4. Raft算法.docx
@@ -287,16 +287,7 @@
           <w:rFonts w:hint="eastAsia"/>
           <w:color w:val="FF0000"/>
         </w:rPr>
-        <w:t>Paxos的基本</w:t>
-      </w:r>
-      <w:bookmarkStart w:id="0" w:name="_GoBack"/>
-      <w:bookmarkEnd w:id="0"/>
-      <w:r>
-        <w:rPr>
-          <w:rFonts w:hint="eastAsia"/>
-          <w:color w:val="FF0000"/>
-        </w:rPr>
-        <w:t>通讯协议（The Basic Protocol）。它有很强的数据一致性保障，即使在多个Leader同时出现时也能够保证广播数据的一致性</w:t>
+        <w:t>Paxos的基本通讯协议（The Basic Protocol）。它有很强的数据一致性保障，即使在多个Leader同时出现时也能够保证广播数据的一致性</w:t>
       </w:r>
       <w:r>
         <w:rPr>
@@ -5113,20 +5104,20 @@
       <w:pPr>
         <w:ind w:firstLine="420" w:firstLineChars="0"/>
         <w:rPr>
-          <w:rFonts w:hint="default" w:ascii="Times New Roman" w:hAnsi="Times New Roman"/>
-          <w:lang w:val="en-US" w:eastAsia="zh-CN"/>
-        </w:rPr>
-      </w:pPr>
-      <w:r>
-        <w:rPr>
-          <w:rFonts w:hint="default" w:ascii="Times New Roman" w:hAnsi="Times New Roman"/>
+          <w:rFonts w:hint="default" w:ascii="Times New Roman" w:hAnsi="Times New Roman" w:eastAsia="仿宋" w:cs="Times New Roman"/>
+          <w:lang w:val="en-US" w:eastAsia="zh-CN"/>
+        </w:rPr>
+      </w:pPr>
+      <w:r>
+        <w:rPr>
+          <w:rFonts w:hint="default" w:ascii="Times New Roman" w:hAnsi="Times New Roman" w:eastAsia="仿宋" w:cs="Times New Roman"/>
           <w:lang w:val="en-US" w:eastAsia="zh-CN"/>
         </w:rPr>
         <w:t>Paxos和Raft最大的区别在于</w:t>
       </w:r>
       <w:r>
         <w:rPr>
-          <w:rFonts w:hint="default" w:ascii="Times New Roman" w:hAnsi="Times New Roman"/>
+          <w:rFonts w:hint="default" w:ascii="Times New Roman" w:hAnsi="Times New Roman" w:eastAsia="仿宋" w:cs="Times New Roman"/>
           <w:color w:val="FF0000"/>
           <w:lang w:val="en-US" w:eastAsia="zh-CN"/>
         </w:rPr>
@@ -5134,7 +5125,7 @@
       </w:r>
       <w:r>
         <w:rPr>
-          <w:rFonts w:hint="default" w:ascii="Times New Roman" w:hAnsi="Times New Roman"/>
+          <w:rFonts w:hint="default" w:ascii="Times New Roman" w:hAnsi="Times New Roman" w:eastAsia="仿宋" w:cs="Times New Roman"/>
           <w:lang w:val="en-US" w:eastAsia="zh-CN"/>
         </w:rPr>
         <w:t>。</w:t>
@@ -5144,20 +5135,20 @@
       <w:pPr>
         <w:ind w:firstLine="420" w:firstLineChars="0"/>
         <w:rPr>
-          <w:rFonts w:hint="eastAsia" w:ascii="Times New Roman" w:hAnsi="Times New Roman"/>
-          <w:lang w:val="en-US" w:eastAsia="zh-CN"/>
-        </w:rPr>
-      </w:pPr>
-      <w:r>
-        <w:rPr>
-          <w:rFonts w:hint="default" w:ascii="Times New Roman" w:hAnsi="Times New Roman"/>
+          <w:rFonts w:hint="default" w:ascii="Times New Roman" w:hAnsi="Times New Roman" w:eastAsia="仿宋" w:cs="Times New Roman"/>
+          <w:lang w:val="en-US" w:eastAsia="zh-CN"/>
+        </w:rPr>
+      </w:pPr>
+      <w:r>
+        <w:rPr>
+          <w:rFonts w:hint="default" w:ascii="Times New Roman" w:hAnsi="Times New Roman" w:eastAsia="仿宋" w:cs="Times New Roman"/>
           <w:lang w:val="en-US" w:eastAsia="zh-CN"/>
         </w:rPr>
         <w:t>Raft相当于是Paxos协议的一种简化，好处是实现简单，容易理解，坏处是</w:t>
       </w:r>
       <w:r>
         <w:rPr>
-          <w:rFonts w:hint="default" w:ascii="Times New Roman" w:hAnsi="Times New Roman"/>
+          <w:rFonts w:hint="default" w:ascii="Times New Roman" w:hAnsi="Times New Roman" w:eastAsia="仿宋" w:cs="Times New Roman"/>
           <w:color w:val="FF0000"/>
           <w:lang w:val="en-US" w:eastAsia="zh-CN"/>
         </w:rPr>
@@ -5165,17 +5156,10 @@
       </w:r>
       <w:r>
         <w:rPr>
-          <w:rFonts w:hint="default" w:ascii="Times New Roman" w:hAnsi="Times New Roman"/>
-          <w:lang w:val="en-US" w:eastAsia="zh-CN"/>
-        </w:rPr>
-        <w:t>。国内和开源界流行Raft，不过对于AWS、微软、Google等大公司，关键系统还是使用Paxos的</w:t>
-      </w:r>
-      <w:r>
-        <w:rPr>
-          <w:rFonts w:hint="eastAsia" w:ascii="Times New Roman" w:hAnsi="Times New Roman"/>
-          <w:lang w:val="en-US" w:eastAsia="zh-CN"/>
-        </w:rPr>
-        <w:t>。</w:t>
+          <w:rFonts w:hint="default" w:ascii="Times New Roman" w:hAnsi="Times New Roman" w:eastAsia="仿宋" w:cs="Times New Roman"/>
+          <w:lang w:val="en-US" w:eastAsia="zh-CN"/>
+        </w:rPr>
+        <w:t>。国内和开源界流行Raft，不过对于AWS、微软、Google等大公司，关键系统还是使用Paxos的。</w:t>
       </w:r>
     </w:p>
     <w:p>
@@ -5199,7 +5183,7 @@
       <w:pPr>
         <w:ind w:firstLine="420" w:firstLineChars="0"/>
         <w:rPr>
-          <w:rFonts w:hint="eastAsia"/>
+          <w:rFonts w:hint="default" w:ascii="Times New Roman" w:hAnsi="Times New Roman" w:eastAsia="仿宋" w:cs="Times New Roman"/>
           <w:b/>
           <w:bCs/>
           <w:lang w:val="en-US" w:eastAsia="zh-CN"/>
@@ -5207,7 +5191,7 @@
       </w:pPr>
       <w:r>
         <w:rPr>
-          <w:rFonts w:hint="eastAsia" w:ascii="Times New Roman" w:eastAsia="华文宋体"/>
+          <w:rFonts w:hint="default" w:ascii="Times New Roman" w:hAnsi="Times New Roman" w:eastAsia="仿宋" w:cs="Times New Roman"/>
           <w:b/>
           <w:bCs/>
           <w:lang w:val="en-US" w:eastAsia="zh-CN"/>
@@ -5320,7 +5304,15 @@
         <w:rPr>
           <w:rFonts w:hint="eastAsia"/>
         </w:rPr>
-        <w:t>Raft的Log Index即Multi-Paxos的Instance ID。</w:t>
+        <w:t>Raft的Log In</w:t>
+      </w:r>
+      <w:bookmarkStart w:id="0" w:name="_GoBack"/>
+      <w:bookmarkEnd w:id="0"/>
+      <w:r>
+        <w:rPr>
+          <w:rFonts w:hint="eastAsia"/>
+        </w:rPr>
+        <w:t>dex即Multi-Paxos的Instance ID。</w:t>
       </w:r>
     </w:p>
     <w:p>
@@ -5448,13 +5440,13 @@
         <w:ind w:firstLine="420" w:firstLineChars="0"/>
         <w:jc w:val="both"/>
         <w:rPr>
-          <w:rFonts w:hint="eastAsia"/>
-          <w:lang w:val="en-US" w:eastAsia="zh-CN"/>
-        </w:rPr>
-      </w:pPr>
-      <w:r>
-        <w:rPr>
-          <w:rFonts w:hint="eastAsia" w:ascii="Times New Roman" w:eastAsia="华文宋体"/>
+          <w:rFonts w:hint="default" w:ascii="Times New Roman" w:hAnsi="Times New Roman" w:eastAsia="仿宋" w:cs="Times New Roman"/>
+          <w:lang w:val="en-US" w:eastAsia="zh-CN"/>
+        </w:rPr>
+      </w:pPr>
+      <w:r>
+        <w:rPr>
+          <w:rFonts w:hint="default" w:ascii="Times New Roman" w:hAnsi="Times New Roman" w:eastAsia="仿宋" w:cs="Times New Roman"/>
           <w:lang w:val="en-US" w:eastAsia="zh-CN"/>
         </w:rPr>
         <w:t>Raft假设系统在任意时刻最多只有一个Leader，提议只能由Leader发出（强Leader），否则会影响正确性；而Multi-Paxos虽然也选举Leader，但只是为了提高效率，并不限制提议只能由Leader发出（弱Leader）。</w:t>
@@ -5465,13 +5457,13 @@
         <w:ind w:firstLine="420" w:firstLineChars="0"/>
         <w:jc w:val="both"/>
         <w:rPr>
-          <w:rFonts w:hint="eastAsia"/>
-          <w:lang w:val="en-US" w:eastAsia="zh-CN"/>
-        </w:rPr>
-      </w:pPr>
-      <w:r>
-        <w:rPr>
-          <w:rFonts w:hint="eastAsia" w:ascii="Times New Roman" w:eastAsia="华文宋体"/>
+          <w:rFonts w:hint="default" w:ascii="Times New Roman" w:hAnsi="Times New Roman" w:eastAsia="仿宋" w:cs="Times New Roman"/>
+          <w:lang w:val="en-US" w:eastAsia="zh-CN"/>
+        </w:rPr>
+      </w:pPr>
+      <w:r>
+        <w:rPr>
+          <w:rFonts w:hint="default" w:ascii="Times New Roman" w:hAnsi="Times New Roman" w:eastAsia="仿宋" w:cs="Times New Roman"/>
           <w:lang w:val="en-US" w:eastAsia="zh-CN"/>
         </w:rPr>
         <w:t>强Leader在工程中一般使用Leader Lease和Leader Stickiness来保证：</w:t>
@@ -5482,13 +5474,13 @@
         <w:ind w:firstLine="420" w:firstLineChars="0"/>
         <w:jc w:val="both"/>
         <w:rPr>
-          <w:rFonts w:hint="eastAsia"/>
-          <w:lang w:val="en-US" w:eastAsia="zh-CN"/>
-        </w:rPr>
-      </w:pPr>
-      <w:r>
-        <w:rPr>
-          <w:rFonts w:hint="eastAsia" w:ascii="Times New Roman" w:eastAsia="华文宋体"/>
+          <w:rFonts w:hint="default" w:ascii="Times New Roman" w:hAnsi="Times New Roman" w:eastAsia="仿宋" w:cs="Times New Roman"/>
+          <w:lang w:val="en-US" w:eastAsia="zh-CN"/>
+        </w:rPr>
+      </w:pPr>
+      <w:r>
+        <w:rPr>
+          <w:rFonts w:hint="default" w:ascii="Times New Roman" w:hAnsi="Times New Roman" w:eastAsia="仿宋" w:cs="Times New Roman"/>
           <w:lang w:val="en-US" w:eastAsia="zh-CN"/>
         </w:rPr>
         <w:t>Leader Lease：上一任Leader的Lease过期后，随机等待一段时间再发起Leader选举，保证新旧Leader的Lease不重叠。</w:t>
@@ -5499,13 +5491,13 @@
         <w:ind w:firstLine="420" w:firstLineChars="0"/>
         <w:jc w:val="both"/>
         <w:rPr>
-          <w:rFonts w:hint="eastAsia"/>
-          <w:lang w:val="en-US" w:eastAsia="zh-CN"/>
-        </w:rPr>
-      </w:pPr>
-      <w:r>
-        <w:rPr>
-          <w:rFonts w:hint="eastAsia" w:ascii="Times New Roman" w:eastAsia="华文宋体"/>
+          <w:rFonts w:hint="default" w:ascii="Times New Roman" w:hAnsi="Times New Roman" w:eastAsia="仿宋" w:cs="Times New Roman"/>
+          <w:lang w:val="en-US" w:eastAsia="zh-CN"/>
+        </w:rPr>
+      </w:pPr>
+      <w:r>
+        <w:rPr>
+          <w:rFonts w:hint="default" w:ascii="Times New Roman" w:hAnsi="Times New Roman" w:eastAsia="仿宋" w:cs="Times New Roman"/>
           <w:lang w:val="en-US" w:eastAsia="zh-CN"/>
         </w:rPr>
         <w:t>Leader Stickiness：Leader Lease未过期的Follower拒绝新的Leader选举请求。</w:t>
@@ -5516,13 +5508,13 @@
         <w:ind w:firstLine="420" w:firstLineChars="0"/>
         <w:jc w:val="both"/>
         <w:rPr>
-          <w:rFonts w:hint="eastAsia"/>
-          <w:lang w:val="en-US" w:eastAsia="zh-CN"/>
-        </w:rPr>
-      </w:pPr>
-      <w:r>
-        <w:rPr>
-          <w:rFonts w:hint="eastAsia" w:ascii="Times New Roman" w:eastAsia="华文宋体"/>
+          <w:rFonts w:hint="default" w:ascii="Times New Roman" w:hAnsi="Times New Roman" w:eastAsia="仿宋" w:cs="Times New Roman"/>
+          <w:lang w:val="en-US" w:eastAsia="zh-CN"/>
+        </w:rPr>
+      </w:pPr>
+      <w:r>
+        <w:rPr>
+          <w:rFonts w:hint="default" w:ascii="Times New Roman" w:hAnsi="Times New Roman" w:eastAsia="仿宋" w:cs="Times New Roman"/>
           <w:lang w:val="en-US" w:eastAsia="zh-CN"/>
         </w:rPr>
         <w:t>Raft限制具有最新已提交的日志的节点才有资格成为Leader，Multi-Paxos无此限制。</w:t>
@@ -5533,13 +5525,13 @@
         <w:ind w:firstLine="420" w:firstLineChars="0"/>
         <w:jc w:val="both"/>
         <w:rPr>
-          <w:rFonts w:hint="eastAsia"/>
-          <w:lang w:val="en-US" w:eastAsia="zh-CN"/>
-        </w:rPr>
-      </w:pPr>
-      <w:r>
-        <w:rPr>
-          <w:rFonts w:hint="eastAsia" w:ascii="Times New Roman" w:eastAsia="华文宋体"/>
+          <w:rFonts w:hint="default" w:ascii="Times New Roman" w:hAnsi="Times New Roman" w:eastAsia="仿宋" w:cs="Times New Roman"/>
+          <w:lang w:val="en-US" w:eastAsia="zh-CN"/>
+        </w:rPr>
+      </w:pPr>
+      <w:r>
+        <w:rPr>
+          <w:rFonts w:hint="default" w:ascii="Times New Roman" w:hAnsi="Times New Roman" w:eastAsia="仿宋" w:cs="Times New Roman"/>
           <w:lang w:val="en-US" w:eastAsia="zh-CN"/>
         </w:rPr>
         <w:t>Raft在确认一条日志之前会检查日志连续性，若检查到日志不连续会拒绝此日志，保证日志连续性，Multi-Paxos不做此检查，允许日志中有空洞。</w:t>
@@ -5549,25 +5541,17 @@
       <w:pPr>
         <w:ind w:firstLine="420" w:firstLineChars="0"/>
         <w:rPr>
-          <w:rFonts w:hint="eastAsia" w:ascii="Times New Roman" w:eastAsia="华文宋体"/>
-          <w:lang w:val="en-US" w:eastAsia="zh-CN"/>
-        </w:rPr>
-      </w:pPr>
-      <w:r>
-        <w:rPr>
-          <w:rFonts w:hint="eastAsia" w:ascii="Times New Roman" w:eastAsia="华文宋体"/>
+          <w:rFonts w:hint="default" w:ascii="Times New Roman" w:hAnsi="Times New Roman" w:eastAsia="仿宋" w:cs="Times New Roman"/>
+          <w:lang w:val="en-US" w:eastAsia="zh-CN"/>
+        </w:rPr>
+      </w:pPr>
+      <w:r>
+        <w:rPr>
+          <w:rFonts w:hint="default" w:ascii="Times New Roman" w:hAnsi="Times New Roman" w:eastAsia="仿宋" w:cs="Times New Roman"/>
           <w:lang w:val="en-US" w:eastAsia="zh-CN"/>
         </w:rPr>
         <w:t>Raft在AppendEntries中携带Leader的commit index，一旦日志形成多数派，Leader更新本地的commit index即完成提交，下一条AppendEntries会携带新的commit index通知其它节点；Multi-Paxos没有日志连接性假设，需要额外的commit消息通知其它节点。</w:t>
       </w:r>
-    </w:p>
-    <w:p>
-      <w:pPr>
-        <w:rPr>
-          <w:rFonts w:hint="eastAsia"/>
-          <w:lang w:val="en-US" w:eastAsia="zh-CN"/>
-        </w:rPr>
-      </w:pPr>
     </w:p>
     <w:p>
       <w:pPr>
